--- a/HTML_Questions.docx
+++ b/HTML_Questions.docx
@@ -7,7 +7,7 @@
         <w:pStyle w:val="ListParagraph"/>
         <w:numPr>
           <w:ilvl w:val="0"/>
-          <w:numId w:val="1"/>
+          <w:numId w:val="11"/>
         </w:numPr>
         <w:ind w:left="360"/>
         <w:rPr>
@@ -30,7 +30,7 @@
         <w:pStyle w:val="ListParagraph"/>
         <w:numPr>
           <w:ilvl w:val="0"/>
-          <w:numId w:val="3"/>
+          <w:numId w:val="8"/>
         </w:numPr>
         <w:ind w:left="720"/>
       </w:pPr>
@@ -52,12 +52,20 @@
         <w:pStyle w:val="ListParagraph"/>
         <w:numPr>
           <w:ilvl w:val="0"/>
-          <w:numId w:val="3"/>
+          <w:numId w:val="8"/>
         </w:numPr>
         <w:ind w:left="720"/>
       </w:pPr>
       <w:r>
-        <w:t>It also helps indirectly in cross browser compatibility</w:t>
+        <w:t xml:space="preserve">It also helps indirectly </w:t>
+      </w:r>
+      <w:proofErr w:type="gramStart"/>
+      <w:r>
+        <w:t>in</w:t>
+      </w:r>
+      <w:proofErr w:type="gramEnd"/>
+      <w:r>
+        <w:t xml:space="preserve"> cross browser compatibility</w:t>
       </w:r>
     </w:p>
     <w:p>
@@ -65,7 +73,7 @@
         <w:pStyle w:val="ListParagraph"/>
         <w:numPr>
           <w:ilvl w:val="0"/>
-          <w:numId w:val="3"/>
+          <w:numId w:val="8"/>
         </w:numPr>
         <w:ind w:left="720"/>
       </w:pPr>
@@ -82,21 +90,147 @@
     <w:p>
       <w:pPr>
         <w:pStyle w:val="ListParagraph"/>
-      </w:pPr>
+        <w:numPr>
+          <w:ilvl w:val="0"/>
+          <w:numId w:val="8"/>
+        </w:numPr>
+        <w:ind w:left="720"/>
+      </w:pPr>
+      <w:r>
+        <w:t>&lt;!DOCTYPE&gt; declaration is not case sensitive.</w:t>
+      </w:r>
     </w:p>
     <w:p>
       <w:pPr>
         <w:pStyle w:val="ListParagraph"/>
-        <w:numPr>
-          <w:ilvl w:val="0"/>
-          <w:numId w:val="1"/>
+      </w:pPr>
+    </w:p>
+    <w:p>
+      <w:pPr>
+        <w:pStyle w:val="ListParagraph"/>
+        <w:numPr>
+          <w:ilvl w:val="0"/>
+          <w:numId w:val="11"/>
         </w:numPr>
         <w:ind w:left="360"/>
+      </w:pPr>
+      <w:r>
         <w:rPr>
           <w:b/>
           <w:bCs/>
           <w:color w:val="FF0000"/>
         </w:rPr>
+        <w:t>What are semantic HTML elements, and why are they important?</w:t>
+      </w:r>
+    </w:p>
+    <w:p>
+      <w:pPr>
+        <w:pStyle w:val="ListParagraph"/>
+        <w:numPr>
+          <w:ilvl w:val="0"/>
+          <w:numId w:val="9"/>
+        </w:numPr>
+        <w:ind w:left="720"/>
+      </w:pPr>
+      <w:r>
+        <w:t>Semantic HTML elements are HTML tags that convey meaning about their content to both browsers and developers.</w:t>
+      </w:r>
+    </w:p>
+    <w:p>
+      <w:pPr>
+        <w:pStyle w:val="ListParagraph"/>
+        <w:numPr>
+          <w:ilvl w:val="0"/>
+          <w:numId w:val="9"/>
+        </w:numPr>
+        <w:ind w:left="720"/>
+      </w:pPr>
+      <w:r>
+        <w:t>Header, nav, article, section, aside, footer</w:t>
+      </w:r>
+      <w:r>
+        <w:t xml:space="preserve">, main, figure, </w:t>
+      </w:r>
+      <w:proofErr w:type="spellStart"/>
+      <w:r>
+        <w:t>figcaption</w:t>
+      </w:r>
+      <w:proofErr w:type="spellEnd"/>
+      <w:r>
+        <w:t>, time</w:t>
+      </w:r>
+    </w:p>
+    <w:p>
+      <w:pPr>
+        <w:pStyle w:val="ListParagraph"/>
+        <w:numPr>
+          <w:ilvl w:val="0"/>
+          <w:numId w:val="9"/>
+        </w:numPr>
+        <w:ind w:left="720"/>
+      </w:pPr>
+      <w:r>
+        <w:t xml:space="preserve">These elements </w:t>
+      </w:r>
+      <w:r>
+        <w:t>describe their content</w:t>
+      </w:r>
+      <w:r>
+        <w:t>, making it easier for developers and search engines to understand the page structure.</w:t>
+      </w:r>
+    </w:p>
+    <w:p>
+      <w:pPr>
+        <w:pStyle w:val="ListParagraph"/>
+        <w:numPr>
+          <w:ilvl w:val="0"/>
+          <w:numId w:val="9"/>
+        </w:numPr>
+        <w:ind w:left="720"/>
+      </w:pPr>
+      <w:r>
+        <w:t>Better Readability &amp; Maintainability</w:t>
+      </w:r>
+    </w:p>
+    <w:p>
+      <w:pPr>
+        <w:pStyle w:val="ListParagraph"/>
+        <w:numPr>
+          <w:ilvl w:val="0"/>
+          <w:numId w:val="9"/>
+        </w:numPr>
+        <w:ind w:left="720"/>
+      </w:pPr>
+      <w:r>
+        <w:t>Improved SEO (Search Engine Optimization)</w:t>
+      </w:r>
+    </w:p>
+    <w:p>
+      <w:pPr>
+        <w:pStyle w:val="ListParagraph"/>
+        <w:numPr>
+          <w:ilvl w:val="0"/>
+          <w:numId w:val="9"/>
+        </w:numPr>
+        <w:ind w:left="720"/>
+      </w:pPr>
+      <w:r>
+        <w:t>Accessibility (Better for Screen Readers)</w:t>
+      </w:r>
+    </w:p>
+    <w:p>
+      <w:pPr>
+        <w:pStyle w:val="ListParagraph"/>
+      </w:pPr>
+    </w:p>
+    <w:p>
+      <w:pPr>
+        <w:pStyle w:val="ListParagraph"/>
+        <w:numPr>
+          <w:ilvl w:val="0"/>
+          <w:numId w:val="11"/>
+        </w:numPr>
+        <w:ind w:left="360"/>
       </w:pPr>
       <w:r>
         <w:rPr>
@@ -104,7 +238,7 @@
           <w:bCs/>
           <w:color w:val="FF0000"/>
         </w:rPr>
-        <w:t>What are semantic HTML elements, and why are they important?</w:t>
+        <w:t>What is the role of the &lt;​meta&gt; tag in an HTML document?</w:t>
       </w:r>
     </w:p>
     <w:p>
@@ -112,12 +246,18 @@
         <w:pStyle w:val="ListParagraph"/>
         <w:numPr>
           <w:ilvl w:val="0"/>
-          <w:numId w:val="5"/>
+          <w:numId w:val="10"/>
         </w:numPr>
         <w:ind w:left="720"/>
       </w:pPr>
       <w:r>
-        <w:t>Semantic HTML elements are HTML tags that convey meaning about their content to both browsers and developers.</w:t>
+        <w:t xml:space="preserve">The &lt;meta&gt; tag provides </w:t>
+      </w:r>
+      <w:r>
+        <w:t>metadata</w:t>
+      </w:r>
+      <w:r>
+        <w:t xml:space="preserve"> about the HTML document.</w:t>
       </w:r>
     </w:p>
     <w:p>
@@ -125,143 +265,2369 @@
         <w:pStyle w:val="ListParagraph"/>
         <w:numPr>
           <w:ilvl w:val="0"/>
-          <w:numId w:val="5"/>
+          <w:numId w:val="10"/>
         </w:numPr>
         <w:ind w:left="720"/>
       </w:pPr>
       <w:r>
-        <w:t>Header, nav, article, section, aside, footer</w:t>
-      </w:r>
-      <w:r>
-        <w:t xml:space="preserve">, main, figure, </w:t>
+        <w:t>Metadata is information about the webpage that is not displayed directly on the page but helps browsers, search engines, and social media platforms understand the content better.</w:t>
+      </w:r>
+    </w:p>
+    <w:p>
+      <w:pPr>
+        <w:pStyle w:val="ListParagraph"/>
+        <w:numPr>
+          <w:ilvl w:val="0"/>
+          <w:numId w:val="10"/>
+        </w:numPr>
+        <w:ind w:left="720"/>
+      </w:pPr>
+      <w:r>
+        <w:t>charset="UTF-8" -Special characters may not display correctly in some browsers.</w:t>
+      </w:r>
+    </w:p>
+    <w:p>
+      <w:pPr>
+        <w:pStyle w:val="ListParagraph"/>
+      </w:pPr>
+    </w:p>
+    <w:p>
+      <w:pPr>
+        <w:pStyle w:val="ListParagraph"/>
+        <w:numPr>
+          <w:ilvl w:val="0"/>
+          <w:numId w:val="11"/>
+        </w:numPr>
+        <w:ind w:left="360"/>
+      </w:pPr>
+      <w:r>
+        <w:rPr>
+          <w:b/>
+          <w:bCs/>
+          <w:color w:val="FF0000"/>
+        </w:rPr>
+        <w:t>What is the difference between HTML4 and HTML</w:t>
+      </w:r>
+      <w:proofErr w:type="gramStart"/>
+      <w:r>
+        <w:rPr>
+          <w:b/>
+          <w:bCs/>
+          <w:color w:val="FF0000"/>
+        </w:rPr>
+        <w:t>5 ?</w:t>
+      </w:r>
+      <w:proofErr w:type="gramEnd"/>
+    </w:p>
+    <w:tbl>
+      <w:tblPr>
+        <w:tblStyle w:val="TableGrid"/>
+        <w:tblW w:w="0" w:type="auto"/>
+        <w:tblInd w:w="360" w:type="dxa"/>
+        <w:tblLook w:val="04A0" w:firstRow="1" w:lastRow="0" w:firstColumn="1" w:lastColumn="0" w:noHBand="0" w:noVBand="1"/>
+      </w:tblPr>
+      <w:tblGrid>
+        <w:gridCol w:w="4372"/>
+        <w:gridCol w:w="4618"/>
+      </w:tblGrid>
+      <w:tr>
+        <w:tc>
+          <w:tcPr>
+            <w:tcW w:w="4372" w:type="dxa"/>
+          </w:tcPr>
+          <w:p>
+            <w:pPr>
+              <w:pStyle w:val="ListParagraph"/>
+              <w:ind w:left="0"/>
+            </w:pPr>
+            <w:r>
+              <w:t>HTML5 uses a simpler doctype declaration</w:t>
+            </w:r>
+            <w:r>
+              <w:t xml:space="preserve">. </w:t>
+            </w:r>
+            <w:r>
+              <w:t>&lt;!DOCTYPE html&gt;</w:t>
+            </w:r>
+          </w:p>
+        </w:tc>
+        <w:tc>
+          <w:tcPr>
+            <w:tcW w:w="4618" w:type="dxa"/>
+          </w:tcPr>
+          <w:p>
+            <w:pPr>
+              <w:pStyle w:val="ListParagraph"/>
+              <w:ind w:left="0"/>
+            </w:pPr>
+            <w:r>
+              <w:t xml:space="preserve">HTML4 </w:t>
+            </w:r>
+            <w:r>
+              <w:t>require specifying a DTD (Document Type Definition)</w:t>
+            </w:r>
+          </w:p>
+          <w:p>
+            <w:pPr>
+              <w:pStyle w:val="ListParagraph"/>
+              <w:ind w:left="0"/>
+            </w:pPr>
+            <w:r>
+              <w:t>&lt;!DOCTYPE HTML PUBLIC "-//W3C//DTD HTML 4.01//EN" "http://www.w3.org/TR/html4/strict.dtd"&gt;</w:t>
+            </w:r>
+          </w:p>
+        </w:tc>
+      </w:tr>
+      <w:tr>
+        <w:tc>
+          <w:tcPr>
+            <w:tcW w:w="4372" w:type="dxa"/>
+          </w:tcPr>
+          <w:p>
+            <w:pPr>
+              <w:pStyle w:val="ListParagraph"/>
+              <w:ind w:left="0"/>
+            </w:pPr>
+            <w:r>
+              <w:t>HTML5 introduces a range of semantic elements that provide better structure and readability, such as:</w:t>
+            </w:r>
+            <w:r>
+              <w:rPr>
+                <w:rFonts w:ascii="Courier New" w:hAnsi="Courier New" w:cs="Courier New"/>
+                <w:sz w:val="20"/>
+                <w:szCs w:val="20"/>
+              </w:rPr>
+              <w:t xml:space="preserve"> </w:t>
+            </w:r>
+            <w:r>
+              <w:t>&lt;header&gt;, &lt;footer&gt;, &lt;article&gt;, &lt;section&gt;, &lt;nav&gt;, &lt;aside&gt;, and &lt;figure&gt;.</w:t>
+            </w:r>
+            <w:r>
+              <w:br/>
+              <w:t>These tags improve accessibility, SEO, and clarity of code.</w:t>
+            </w:r>
+          </w:p>
+        </w:tc>
+        <w:tc>
+          <w:tcPr>
+            <w:tcW w:w="4618" w:type="dxa"/>
+          </w:tcPr>
+          <w:p>
+            <w:pPr>
+              <w:pStyle w:val="ListParagraph"/>
+              <w:ind w:left="0"/>
+            </w:pPr>
+            <w:r>
+              <w:t>HTML4 lacks semantic tags for structure and relies more on &lt;div&gt; and &lt;span&gt; elements.</w:t>
+            </w:r>
+          </w:p>
+        </w:tc>
+      </w:tr>
+      <w:tr>
+        <w:tc>
+          <w:tcPr>
+            <w:tcW w:w="4372" w:type="dxa"/>
+          </w:tcPr>
+          <w:p>
+            <w:pPr>
+              <w:pStyle w:val="ListParagraph"/>
+              <w:ind w:left="0"/>
+            </w:pPr>
+            <w:r>
+              <w:t xml:space="preserve">HTML5 introduces native support for embedding audio and video using the &lt;audio&gt; and &lt;video&gt; elements, eliminating the need for third-party plugins. HTML5 also supports media formats like MP4, </w:t>
+            </w:r>
+            <w:proofErr w:type="spellStart"/>
+            <w:r>
+              <w:t>WebM</w:t>
+            </w:r>
+            <w:proofErr w:type="spellEnd"/>
+            <w:r>
+              <w:t>, and Ogg.</w:t>
+            </w:r>
+          </w:p>
+        </w:tc>
+        <w:tc>
+          <w:tcPr>
+            <w:tcW w:w="4618" w:type="dxa"/>
+          </w:tcPr>
+          <w:p>
+            <w:pPr>
+              <w:pStyle w:val="ListParagraph"/>
+              <w:ind w:left="0"/>
+            </w:pPr>
+            <w:r>
+              <w:t>Multimedia elements (like video or audio) are not natively supported in HTML4. You needed to rely on plugins (like Flash) for embedding media.</w:t>
+            </w:r>
+          </w:p>
+        </w:tc>
+      </w:tr>
+      <w:tr>
+        <w:tc>
+          <w:tcPr>
+            <w:tcW w:w="4372" w:type="dxa"/>
+          </w:tcPr>
+          <w:p>
+            <w:pPr>
+              <w:pStyle w:val="ListParagraph"/>
+              <w:ind w:left="0"/>
+            </w:pPr>
+            <w:r>
+              <w:t xml:space="preserve">HTML5 introduces new input types like email, </w:t>
+            </w:r>
+            <w:proofErr w:type="spellStart"/>
+            <w:r>
+              <w:t>tel</w:t>
+            </w:r>
+            <w:proofErr w:type="spellEnd"/>
+            <w:r>
+              <w:t>, number, date, range, color, etc., as well as form validation attributes like required, pattern, and min/max.</w:t>
+            </w:r>
+          </w:p>
+        </w:tc>
+        <w:tc>
+          <w:tcPr>
+            <w:tcW w:w="4618" w:type="dxa"/>
+          </w:tcPr>
+          <w:p>
+            <w:pPr>
+              <w:pStyle w:val="ListParagraph"/>
+              <w:ind w:left="0"/>
+            </w:pPr>
+            <w:r>
+              <w:t>HTML4 forms have limited input types and no built-in validation.</w:t>
+            </w:r>
+          </w:p>
+        </w:tc>
+      </w:tr>
+      <w:tr>
+        <w:tc>
+          <w:tcPr>
+            <w:tcW w:w="4372" w:type="dxa"/>
+          </w:tcPr>
+          <w:p>
+            <w:pPr>
+              <w:pStyle w:val="ListParagraph"/>
+              <w:ind w:left="0"/>
+            </w:pPr>
+            <w:r>
+              <w:lastRenderedPageBreak/>
+              <w:t xml:space="preserve">HTML5 introduces many JavaScript APIs, </w:t>
+            </w:r>
+            <w:proofErr w:type="gramStart"/>
+            <w:r>
+              <w:t>including:</w:t>
+            </w:r>
+            <w:proofErr w:type="gramEnd"/>
+            <w:r>
+              <w:rPr>
+                <w:b/>
+                <w:bCs/>
+              </w:rPr>
+              <w:t xml:space="preserve"> </w:t>
+            </w:r>
+            <w:r>
+              <w:rPr>
+                <w:b/>
+                <w:bCs/>
+              </w:rPr>
+              <w:t>Local Storage and Session Storage</w:t>
+            </w:r>
+            <w:r>
+              <w:rPr>
+                <w:b/>
+                <w:bCs/>
+              </w:rPr>
+              <w:t xml:space="preserve">, </w:t>
+            </w:r>
+            <w:r>
+              <w:rPr>
+                <w:b/>
+                <w:bCs/>
+              </w:rPr>
+              <w:t>Geolocation API</w:t>
+            </w:r>
+            <w:r>
+              <w:rPr>
+                <w:b/>
+                <w:bCs/>
+              </w:rPr>
+              <w:t xml:space="preserve">, </w:t>
+            </w:r>
+            <w:r>
+              <w:rPr>
+                <w:b/>
+                <w:bCs/>
+              </w:rPr>
+              <w:t>Canvas API</w:t>
+            </w:r>
+            <w:r>
+              <w:rPr>
+                <w:b/>
+                <w:bCs/>
+              </w:rPr>
+              <w:t xml:space="preserve">, </w:t>
+            </w:r>
+            <w:r>
+              <w:rPr>
+                <w:b/>
+                <w:bCs/>
+              </w:rPr>
+              <w:t>Web Workers</w:t>
+            </w:r>
+          </w:p>
+        </w:tc>
+        <w:tc>
+          <w:tcPr>
+            <w:tcW w:w="4618" w:type="dxa"/>
+          </w:tcPr>
+          <w:p>
+            <w:pPr>
+              <w:pStyle w:val="ListParagraph"/>
+              <w:ind w:left="0"/>
+            </w:pPr>
+            <w:r>
+              <w:t>HTML4 lacks many JavaScript APIs and modern DOM (Document Object Model) features.</w:t>
+            </w:r>
+          </w:p>
+        </w:tc>
+      </w:tr>
+    </w:tbl>
+    <w:p/>
+    <w:p>
+      <w:r>
+        <w:t xml:space="preserve">5. </w:t>
+      </w:r>
+      <w:r>
+        <w:t>What is the role of &lt;meta charset="UTF-8"&gt; in an HTML document?</w:t>
+      </w:r>
+    </w:p>
+    <w:p>
+      <w:pPr>
+        <w:pStyle w:val="ListParagraph"/>
+        <w:numPr>
+          <w:ilvl w:val="0"/>
+          <w:numId w:val="12"/>
+        </w:numPr>
+      </w:pPr>
+      <w:r>
+        <w:t>&lt;meta charset="UTF-8"&gt; ensures that the browser correctly interprets and displays your document's characters, including special symbols and characters from non-English languages.</w:t>
+      </w:r>
+    </w:p>
+    <w:p>
+      <w:pPr>
+        <w:pStyle w:val="ListParagraph"/>
+        <w:numPr>
+          <w:ilvl w:val="0"/>
+          <w:numId w:val="12"/>
+        </w:numPr>
+      </w:pPr>
+      <w:r>
+        <w:t>Omitting it can lead to incorrect character rendering, particularly when your content includes special characters, non-English text, or symbols.</w:t>
+      </w:r>
+    </w:p>
+    <w:p>
+      <w:pPr>
+        <w:pStyle w:val="ListParagraph"/>
+        <w:numPr>
+          <w:ilvl w:val="0"/>
+          <w:numId w:val="12"/>
+        </w:numPr>
+      </w:pPr>
+      <w:r>
+        <w:t>Always include the &lt;meta charset="UTF-8"&gt; tag in your HTML documents to avoid potential issues with text display, data integrity, and overall user experience.</w:t>
+      </w:r>
+    </w:p>
+    <w:p>
+      <w:pPr>
+        <w:pStyle w:val="ListParagraph"/>
+        <w:numPr>
+          <w:ilvl w:val="0"/>
+          <w:numId w:val="12"/>
+        </w:numPr>
+      </w:pPr>
+      <w:r>
+        <w:rPr>
+          <w:b/>
+          <w:bCs/>
+        </w:rPr>
+        <w:t>UTF</w:t>
+      </w:r>
+      <w:r>
+        <w:t xml:space="preserve"> stands for </w:t>
+      </w:r>
+      <w:r>
+        <w:rPr>
+          <w:b/>
+          <w:bCs/>
+        </w:rPr>
+        <w:t>Unicode Transformation Format</w:t>
+      </w:r>
+      <w:r>
+        <w:t>.</w:t>
+      </w:r>
+    </w:p>
+    <w:p/>
+    <w:p>
+      <w:r>
+        <w:t xml:space="preserve">6. </w:t>
+      </w:r>
+      <w:r>
+        <w:t>Explain the difference between inline, block, and inline-block elements in HTML.</w:t>
+      </w:r>
+    </w:p>
+    <w:p>
+      <w:pPr>
+        <w:pStyle w:val="ListParagraph"/>
+        <w:numPr>
+          <w:ilvl w:val="0"/>
+          <w:numId w:val="15"/>
+        </w:numPr>
+      </w:pPr>
+      <w:r>
+        <w:rPr>
+          <w:rStyle w:val="Strong"/>
+          <w:rFonts w:eastAsiaTheme="majorEastAsia"/>
+          <w:b w:val="0"/>
+          <w:bCs w:val="0"/>
+        </w:rPr>
+        <w:t>Block elements</w:t>
+      </w:r>
+      <w:r>
+        <w:rPr>
+          <w:b/>
+          <w:bCs/>
+        </w:rPr>
+        <w:t xml:space="preserve"> </w:t>
+      </w:r>
+      <w:r>
+        <w:t>are ideal for structuring large parts of your webpage, as they create a flow from top to bottom.</w:t>
+      </w:r>
+    </w:p>
+    <w:p>
+      <w:pPr>
+        <w:pStyle w:val="ListParagraph"/>
+        <w:numPr>
+          <w:ilvl w:val="0"/>
+          <w:numId w:val="15"/>
+        </w:numPr>
+      </w:pPr>
+      <w:r>
+        <w:rPr>
+          <w:rStyle w:val="Strong"/>
+          <w:rFonts w:eastAsiaTheme="majorEastAsia"/>
+          <w:b w:val="0"/>
+          <w:bCs w:val="0"/>
+        </w:rPr>
+        <w:t>Inline elements</w:t>
+      </w:r>
+      <w:r>
+        <w:rPr>
+          <w:b/>
+          <w:bCs/>
+        </w:rPr>
+        <w:t xml:space="preserve"> </w:t>
+      </w:r>
+      <w:r>
+        <w:t>are used for smaller, inline content like links and text formatting.</w:t>
+      </w:r>
+    </w:p>
+    <w:p>
+      <w:pPr>
+        <w:pStyle w:val="ListParagraph"/>
+        <w:numPr>
+          <w:ilvl w:val="0"/>
+          <w:numId w:val="15"/>
+        </w:numPr>
+      </w:pPr>
+      <w:r>
+        <w:rPr>
+          <w:rStyle w:val="Strong"/>
+          <w:rFonts w:eastAsiaTheme="majorEastAsia"/>
+          <w:b w:val="0"/>
+          <w:bCs w:val="0"/>
+        </w:rPr>
+        <w:t>Inline-block elements</w:t>
+      </w:r>
+      <w:r>
+        <w:rPr>
+          <w:b/>
+          <w:bCs/>
+        </w:rPr>
+        <w:t xml:space="preserve"> </w:t>
+      </w:r>
+      <w:r>
+        <w:t xml:space="preserve">allow for more flexible, </w:t>
+      </w:r>
+      <w:proofErr w:type="gramStart"/>
+      <w:r>
+        <w:t>horizontally-aligned</w:t>
+      </w:r>
+      <w:proofErr w:type="gramEnd"/>
+      <w:r>
+        <w:t xml:space="preserve"> layouts where you need to control both size and alignment of elements on the same line.</w:t>
+      </w:r>
+    </w:p>
+    <w:p>
+      <w:pPr>
+        <w:pStyle w:val="ListParagraph"/>
+      </w:pPr>
+    </w:p>
+    <w:tbl>
+      <w:tblPr>
+        <w:tblStyle w:val="TableGrid"/>
+        <w:tblW w:w="0" w:type="auto"/>
+        <w:tblLook w:val="04A0" w:firstRow="1" w:lastRow="0" w:firstColumn="1" w:lastColumn="0" w:noHBand="0" w:noVBand="1"/>
+      </w:tblPr>
+      <w:tblGrid>
+        <w:gridCol w:w="3116"/>
+        <w:gridCol w:w="3117"/>
+        <w:gridCol w:w="3117"/>
+      </w:tblGrid>
+      <w:tr>
+        <w:tc>
+          <w:tcPr>
+            <w:tcW w:w="3116" w:type="dxa"/>
+          </w:tcPr>
+          <w:p>
+            <w:r>
+              <w:t>Block</w:t>
+            </w:r>
+          </w:p>
+        </w:tc>
+        <w:tc>
+          <w:tcPr>
+            <w:tcW w:w="3117" w:type="dxa"/>
+          </w:tcPr>
+          <w:p>
+            <w:r>
+              <w:t>Inline</w:t>
+            </w:r>
+          </w:p>
+        </w:tc>
+        <w:tc>
+          <w:tcPr>
+            <w:tcW w:w="3117" w:type="dxa"/>
+          </w:tcPr>
+          <w:p>
+            <w:proofErr w:type="gramStart"/>
+            <w:r>
+              <w:t>Inline-block</w:t>
+            </w:r>
+            <w:proofErr w:type="gramEnd"/>
+          </w:p>
+        </w:tc>
+      </w:tr>
+      <w:tr>
+        <w:tc>
+          <w:tcPr>
+            <w:tcW w:w="3116" w:type="dxa"/>
+          </w:tcPr>
+          <w:p>
+            <w:r>
+              <w:t>Takes up full width, forces a new line</w:t>
+            </w:r>
+          </w:p>
+        </w:tc>
+        <w:tc>
+          <w:tcPr>
+            <w:tcW w:w="3117" w:type="dxa"/>
+          </w:tcPr>
+          <w:p>
+            <w:r>
+              <w:t>Takes up only the width of its content</w:t>
+            </w:r>
+          </w:p>
+        </w:tc>
+        <w:tc>
+          <w:tcPr>
+            <w:tcW w:w="3117" w:type="dxa"/>
+          </w:tcPr>
+          <w:p>
+            <w:r>
+              <w:t>Behaves like inline but can have width/height</w:t>
+            </w:r>
+          </w:p>
+        </w:tc>
+      </w:tr>
+      <w:tr>
+        <w:tc>
+          <w:tcPr>
+            <w:tcW w:w="3116" w:type="dxa"/>
+          </w:tcPr>
+          <w:tbl>
+            <w:tblPr>
+              <w:tblW w:w="0" w:type="auto"/>
+              <w:tblCellSpacing w:w="15" w:type="dxa"/>
+              <w:tblCellMar>
+                <w:top w:w="15" w:type="dxa"/>
+                <w:left w:w="15" w:type="dxa"/>
+                <w:bottom w:w="15" w:type="dxa"/>
+                <w:right w:w="15" w:type="dxa"/>
+              </w:tblCellMar>
+              <w:tblLook w:val="04A0" w:firstRow="1" w:lastRow="0" w:firstColumn="1" w:lastColumn="0" w:noHBand="0" w:noVBand="1"/>
+            </w:tblPr>
+            <w:tblGrid>
+              <w:gridCol w:w="2311"/>
+            </w:tblGrid>
+            <w:tr>
+              <w:trPr>
+                <w:tblCellSpacing w:w="15" w:type="dxa"/>
+              </w:trPr>
+              <w:tc>
+                <w:tcPr>
+                  <w:tcW w:w="0" w:type="auto"/>
+                  <w:vAlign w:val="center"/>
+                  <w:hideMark/>
+                </w:tcPr>
+                <w:p>
+                  <w:pPr>
+                    <w:spacing w:after="0" w:line="240" w:lineRule="auto"/>
+                  </w:pPr>
+                  <w:r>
+                    <w:t>Can set width and height</w:t>
+                  </w:r>
+                </w:p>
+              </w:tc>
+            </w:tr>
+          </w:tbl>
+          <w:p>
+            <w:pPr>
+              <w:rPr>
+                <w:vanish/>
+              </w:rPr>
+            </w:pPr>
+          </w:p>
+          <w:tbl>
+            <w:tblPr>
+              <w:tblW w:w="0" w:type="auto"/>
+              <w:tblCellSpacing w:w="15" w:type="dxa"/>
+              <w:tblCellMar>
+                <w:top w:w="15" w:type="dxa"/>
+                <w:left w:w="15" w:type="dxa"/>
+                <w:bottom w:w="15" w:type="dxa"/>
+                <w:right w:w="15" w:type="dxa"/>
+              </w:tblCellMar>
+              <w:tblLook w:val="04A0" w:firstRow="1" w:lastRow="0" w:firstColumn="1" w:lastColumn="0" w:noHBand="0" w:noVBand="1"/>
+            </w:tblPr>
+            <w:tblGrid>
+              <w:gridCol w:w="96"/>
+            </w:tblGrid>
+            <w:tr>
+              <w:trPr>
+                <w:tblCellSpacing w:w="15" w:type="dxa"/>
+              </w:trPr>
+              <w:tc>
+                <w:tcPr>
+                  <w:tcW w:w="0" w:type="auto"/>
+                  <w:vAlign w:val="center"/>
+                  <w:hideMark/>
+                </w:tcPr>
+                <w:p>
+                  <w:pPr>
+                    <w:spacing w:after="0" w:line="240" w:lineRule="auto"/>
+                  </w:pPr>
+                </w:p>
+              </w:tc>
+            </w:tr>
+          </w:tbl>
+          <w:p/>
+        </w:tc>
+        <w:tc>
+          <w:tcPr>
+            <w:tcW w:w="3117" w:type="dxa"/>
+          </w:tcPr>
+          <w:tbl>
+            <w:tblPr>
+              <w:tblW w:w="0" w:type="auto"/>
+              <w:tblCellSpacing w:w="15" w:type="dxa"/>
+              <w:tblCellMar>
+                <w:top w:w="15" w:type="dxa"/>
+                <w:left w:w="15" w:type="dxa"/>
+                <w:bottom w:w="15" w:type="dxa"/>
+                <w:right w:w="15" w:type="dxa"/>
+              </w:tblCellMar>
+              <w:tblLook w:val="04A0" w:firstRow="1" w:lastRow="0" w:firstColumn="1" w:lastColumn="0" w:noHBand="0" w:noVBand="1"/>
+            </w:tblPr>
+            <w:tblGrid>
+              <w:gridCol w:w="2265"/>
+            </w:tblGrid>
+            <w:tr>
+              <w:trPr>
+                <w:tblCellSpacing w:w="15" w:type="dxa"/>
+              </w:trPr>
+              <w:tc>
+                <w:tcPr>
+                  <w:tcW w:w="0" w:type="auto"/>
+                  <w:vAlign w:val="center"/>
+                  <w:hideMark/>
+                </w:tcPr>
+                <w:p>
+                  <w:pPr>
+                    <w:spacing w:after="0" w:line="240" w:lineRule="auto"/>
+                  </w:pPr>
+                  <w:r>
+                    <w:t>Cannot set width/height</w:t>
+                  </w:r>
+                </w:p>
+              </w:tc>
+            </w:tr>
+          </w:tbl>
+          <w:p>
+            <w:pPr>
+              <w:rPr>
+                <w:vanish/>
+              </w:rPr>
+            </w:pPr>
+          </w:p>
+          <w:tbl>
+            <w:tblPr>
+              <w:tblW w:w="0" w:type="auto"/>
+              <w:tblCellSpacing w:w="15" w:type="dxa"/>
+              <w:tblCellMar>
+                <w:top w:w="15" w:type="dxa"/>
+                <w:left w:w="15" w:type="dxa"/>
+                <w:bottom w:w="15" w:type="dxa"/>
+                <w:right w:w="15" w:type="dxa"/>
+              </w:tblCellMar>
+              <w:tblLook w:val="04A0" w:firstRow="1" w:lastRow="0" w:firstColumn="1" w:lastColumn="0" w:noHBand="0" w:noVBand="1"/>
+            </w:tblPr>
+            <w:tblGrid>
+              <w:gridCol w:w="96"/>
+            </w:tblGrid>
+            <w:tr>
+              <w:trPr>
+                <w:tblCellSpacing w:w="15" w:type="dxa"/>
+              </w:trPr>
+              <w:tc>
+                <w:tcPr>
+                  <w:tcW w:w="0" w:type="auto"/>
+                  <w:vAlign w:val="center"/>
+                  <w:hideMark/>
+                </w:tcPr>
+                <w:p>
+                  <w:pPr>
+                    <w:spacing w:after="0" w:line="240" w:lineRule="auto"/>
+                  </w:pPr>
+                </w:p>
+              </w:tc>
+            </w:tr>
+          </w:tbl>
+          <w:p/>
+        </w:tc>
+        <w:tc>
+          <w:tcPr>
+            <w:tcW w:w="3117" w:type="dxa"/>
+          </w:tcPr>
+          <w:tbl>
+            <w:tblPr>
+              <w:tblW w:w="0" w:type="auto"/>
+              <w:tblCellSpacing w:w="15" w:type="dxa"/>
+              <w:tblCellMar>
+                <w:top w:w="15" w:type="dxa"/>
+                <w:left w:w="15" w:type="dxa"/>
+                <w:bottom w:w="15" w:type="dxa"/>
+                <w:right w:w="15" w:type="dxa"/>
+              </w:tblCellMar>
+              <w:tblLook w:val="04A0" w:firstRow="1" w:lastRow="0" w:firstColumn="1" w:lastColumn="0" w:noHBand="0" w:noVBand="1"/>
+            </w:tblPr>
+            <w:tblGrid>
+              <w:gridCol w:w="2311"/>
+            </w:tblGrid>
+            <w:tr>
+              <w:trPr>
+                <w:tblCellSpacing w:w="15" w:type="dxa"/>
+              </w:trPr>
+              <w:tc>
+                <w:tcPr>
+                  <w:tcW w:w="0" w:type="auto"/>
+                  <w:vAlign w:val="center"/>
+                  <w:hideMark/>
+                </w:tcPr>
+                <w:p>
+                  <w:pPr>
+                    <w:spacing w:after="0" w:line="240" w:lineRule="auto"/>
+                  </w:pPr>
+                  <w:r>
+                    <w:t>Can set width and height</w:t>
+                  </w:r>
+                </w:p>
+              </w:tc>
+            </w:tr>
+          </w:tbl>
+          <w:p>
+            <w:pPr>
+              <w:rPr>
+                <w:vanish/>
+              </w:rPr>
+            </w:pPr>
+          </w:p>
+          <w:tbl>
+            <w:tblPr>
+              <w:tblW w:w="0" w:type="auto"/>
+              <w:tblCellSpacing w:w="15" w:type="dxa"/>
+              <w:tblCellMar>
+                <w:top w:w="15" w:type="dxa"/>
+                <w:left w:w="15" w:type="dxa"/>
+                <w:bottom w:w="15" w:type="dxa"/>
+                <w:right w:w="15" w:type="dxa"/>
+              </w:tblCellMar>
+              <w:tblLook w:val="04A0" w:firstRow="1" w:lastRow="0" w:firstColumn="1" w:lastColumn="0" w:noHBand="0" w:noVBand="1"/>
+            </w:tblPr>
+            <w:tblGrid>
+              <w:gridCol w:w="96"/>
+            </w:tblGrid>
+            <w:tr>
+              <w:trPr>
+                <w:tblCellSpacing w:w="15" w:type="dxa"/>
+              </w:trPr>
+              <w:tc>
+                <w:tcPr>
+                  <w:tcW w:w="0" w:type="auto"/>
+                  <w:vAlign w:val="center"/>
+                  <w:hideMark/>
+                </w:tcPr>
+                <w:p>
+                  <w:pPr>
+                    <w:spacing w:after="0" w:line="240" w:lineRule="auto"/>
+                  </w:pPr>
+                </w:p>
+              </w:tc>
+            </w:tr>
+          </w:tbl>
+          <w:p/>
+        </w:tc>
+      </w:tr>
+      <w:tr>
+        <w:tc>
+          <w:tcPr>
+            <w:tcW w:w="3116" w:type="dxa"/>
+          </w:tcPr>
+          <w:tbl>
+            <w:tblPr>
+              <w:tblW w:w="0" w:type="auto"/>
+              <w:tblCellSpacing w:w="15" w:type="dxa"/>
+              <w:tblCellMar>
+                <w:top w:w="15" w:type="dxa"/>
+                <w:left w:w="15" w:type="dxa"/>
+                <w:bottom w:w="15" w:type="dxa"/>
+                <w:right w:w="15" w:type="dxa"/>
+              </w:tblCellMar>
+              <w:tblLook w:val="04A0" w:firstRow="1" w:lastRow="0" w:firstColumn="1" w:lastColumn="0" w:noHBand="0" w:noVBand="1"/>
+            </w:tblPr>
+            <w:tblGrid>
+              <w:gridCol w:w="1848"/>
+            </w:tblGrid>
+            <w:tr>
+              <w:trPr>
+                <w:tblCellSpacing w:w="15" w:type="dxa"/>
+              </w:trPr>
+              <w:tc>
+                <w:tcPr>
+                  <w:tcW w:w="0" w:type="auto"/>
+                  <w:vAlign w:val="center"/>
+                  <w:hideMark/>
+                </w:tcPr>
+                <w:p>
+                  <w:pPr>
+                    <w:spacing w:after="0" w:line="240" w:lineRule="auto"/>
+                  </w:pPr>
+                  <w:r>
+                    <w:t>Starts on a new line</w:t>
+                  </w:r>
+                </w:p>
+              </w:tc>
+            </w:tr>
+          </w:tbl>
+          <w:p>
+            <w:pPr>
+              <w:rPr>
+                <w:vanish/>
+              </w:rPr>
+            </w:pPr>
+          </w:p>
+          <w:tbl>
+            <w:tblPr>
+              <w:tblW w:w="0" w:type="auto"/>
+              <w:tblCellSpacing w:w="15" w:type="dxa"/>
+              <w:tblCellMar>
+                <w:top w:w="15" w:type="dxa"/>
+                <w:left w:w="15" w:type="dxa"/>
+                <w:bottom w:w="15" w:type="dxa"/>
+                <w:right w:w="15" w:type="dxa"/>
+              </w:tblCellMar>
+              <w:tblLook w:val="04A0" w:firstRow="1" w:lastRow="0" w:firstColumn="1" w:lastColumn="0" w:noHBand="0" w:noVBand="1"/>
+            </w:tblPr>
+            <w:tblGrid>
+              <w:gridCol w:w="96"/>
+            </w:tblGrid>
+            <w:tr>
+              <w:trPr>
+                <w:tblCellSpacing w:w="15" w:type="dxa"/>
+              </w:trPr>
+              <w:tc>
+                <w:tcPr>
+                  <w:tcW w:w="0" w:type="auto"/>
+                  <w:vAlign w:val="center"/>
+                  <w:hideMark/>
+                </w:tcPr>
+                <w:p>
+                  <w:pPr>
+                    <w:spacing w:after="0" w:line="240" w:lineRule="auto"/>
+                  </w:pPr>
+                </w:p>
+              </w:tc>
+            </w:tr>
+          </w:tbl>
+          <w:p/>
+        </w:tc>
+        <w:tc>
+          <w:tcPr>
+            <w:tcW w:w="3117" w:type="dxa"/>
+          </w:tcPr>
+          <w:tbl>
+            <w:tblPr>
+              <w:tblW w:w="0" w:type="auto"/>
+              <w:tblCellSpacing w:w="15" w:type="dxa"/>
+              <w:tblCellMar>
+                <w:top w:w="15" w:type="dxa"/>
+                <w:left w:w="15" w:type="dxa"/>
+                <w:bottom w:w="15" w:type="dxa"/>
+                <w:right w:w="15" w:type="dxa"/>
+              </w:tblCellMar>
+              <w:tblLook w:val="04A0" w:firstRow="1" w:lastRow="0" w:firstColumn="1" w:lastColumn="0" w:noHBand="0" w:noVBand="1"/>
+            </w:tblPr>
+            <w:tblGrid>
+              <w:gridCol w:w="2314"/>
+            </w:tblGrid>
+            <w:tr>
+              <w:trPr>
+                <w:tblCellSpacing w:w="15" w:type="dxa"/>
+              </w:trPr>
+              <w:tc>
+                <w:tcPr>
+                  <w:tcW w:w="0" w:type="auto"/>
+                  <w:vAlign w:val="center"/>
+                  <w:hideMark/>
+                </w:tcPr>
+                <w:p>
+                  <w:pPr>
+                    <w:spacing w:after="0" w:line="240" w:lineRule="auto"/>
+                  </w:pPr>
+                  <w:r>
+                    <w:t>Does not start a new line</w:t>
+                  </w:r>
+                </w:p>
+              </w:tc>
+            </w:tr>
+          </w:tbl>
+          <w:p>
+            <w:pPr>
+              <w:rPr>
+                <w:vanish/>
+              </w:rPr>
+            </w:pPr>
+          </w:p>
+          <w:tbl>
+            <w:tblPr>
+              <w:tblW w:w="0" w:type="auto"/>
+              <w:tblCellSpacing w:w="15" w:type="dxa"/>
+              <w:tblCellMar>
+                <w:top w:w="15" w:type="dxa"/>
+                <w:left w:w="15" w:type="dxa"/>
+                <w:bottom w:w="15" w:type="dxa"/>
+                <w:right w:w="15" w:type="dxa"/>
+              </w:tblCellMar>
+              <w:tblLook w:val="04A0" w:firstRow="1" w:lastRow="0" w:firstColumn="1" w:lastColumn="0" w:noHBand="0" w:noVBand="1"/>
+            </w:tblPr>
+            <w:tblGrid>
+              <w:gridCol w:w="96"/>
+            </w:tblGrid>
+            <w:tr>
+              <w:trPr>
+                <w:tblCellSpacing w:w="15" w:type="dxa"/>
+              </w:trPr>
+              <w:tc>
+                <w:tcPr>
+                  <w:tcW w:w="0" w:type="auto"/>
+                  <w:vAlign w:val="center"/>
+                  <w:hideMark/>
+                </w:tcPr>
+                <w:p>
+                  <w:pPr>
+                    <w:spacing w:after="0" w:line="240" w:lineRule="auto"/>
+                  </w:pPr>
+                </w:p>
+              </w:tc>
+            </w:tr>
+          </w:tbl>
+          <w:p/>
+        </w:tc>
+        <w:tc>
+          <w:tcPr>
+            <w:tcW w:w="3117" w:type="dxa"/>
+          </w:tcPr>
+          <w:p>
+            <w:r>
+              <w:t>Does not start a new line, but respects block sizing</w:t>
+            </w:r>
+          </w:p>
+        </w:tc>
+      </w:tr>
+      <w:tr>
+        <w:tc>
+          <w:tcPr>
+            <w:tcW w:w="3116" w:type="dxa"/>
+          </w:tcPr>
+          <w:p>
+            <w:r>
+              <w:t>&lt;div&gt;, &lt;p&gt;, &lt;h1&gt;, &lt;section&gt;, &lt;article&gt;, &lt;header&gt;</w:t>
+            </w:r>
+          </w:p>
+        </w:tc>
+        <w:tc>
+          <w:tcPr>
+            <w:tcW w:w="3117" w:type="dxa"/>
+          </w:tcPr>
+          <w:p>
+            <w:r>
+              <w:t>&lt;span&gt;, &lt;a&gt;, &lt;strong&gt;, &lt;</w:t>
+            </w:r>
+            <w:proofErr w:type="spellStart"/>
+            <w:r>
+              <w:t>em</w:t>
+            </w:r>
+            <w:proofErr w:type="spellEnd"/>
+            <w:r>
+              <w:t>&gt;, &lt;</w:t>
+            </w:r>
+            <w:proofErr w:type="spellStart"/>
+            <w:r>
+              <w:t>img</w:t>
+            </w:r>
+            <w:proofErr w:type="spellEnd"/>
+            <w:r>
+              <w:t>&gt;</w:t>
+            </w:r>
+          </w:p>
+        </w:tc>
+        <w:tc>
+          <w:tcPr>
+            <w:tcW w:w="3117" w:type="dxa"/>
+          </w:tcPr>
+          <w:p>
+            <w:r>
+              <w:t>&lt;</w:t>
+            </w:r>
+            <w:proofErr w:type="spellStart"/>
+            <w:r>
+              <w:t>img</w:t>
+            </w:r>
+            <w:proofErr w:type="spellEnd"/>
+            <w:r>
+              <w:t xml:space="preserve">&gt;, &lt;button&gt;, &lt;input&gt;, &lt;span&gt; (when styled with display: </w:t>
+            </w:r>
+            <w:proofErr w:type="gramStart"/>
+            <w:r>
+              <w:t>inline-block</w:t>
+            </w:r>
+            <w:proofErr w:type="gramEnd"/>
+            <w:r>
+              <w:t>)</w:t>
+            </w:r>
+          </w:p>
+        </w:tc>
+      </w:tr>
+    </w:tbl>
+    <w:p/>
+    <w:p>
+      <w:r>
+        <w:t xml:space="preserve">7. </w:t>
+      </w:r>
+      <w:r>
+        <w:t>How do you optimize the performance of an HTML page?</w:t>
+      </w:r>
+    </w:p>
+    <w:p>
+      <w:pPr>
+        <w:pStyle w:val="ListParagraph"/>
+        <w:numPr>
+          <w:ilvl w:val="0"/>
+          <w:numId w:val="16"/>
+        </w:numPr>
+      </w:pPr>
+      <w:r>
+        <w:t>Minimize HTTP Requests:</w:t>
+      </w:r>
+    </w:p>
+    <w:p>
+      <w:pPr>
+        <w:pStyle w:val="ListParagraph"/>
+        <w:numPr>
+          <w:ilvl w:val="0"/>
+          <w:numId w:val="16"/>
+        </w:numPr>
+      </w:pPr>
+      <w:r>
+        <w:t>Optimize Images</w:t>
+      </w:r>
+    </w:p>
+    <w:p>
+      <w:pPr>
+        <w:pStyle w:val="ListParagraph"/>
+        <w:numPr>
+          <w:ilvl w:val="0"/>
+          <w:numId w:val="16"/>
+        </w:numPr>
+      </w:pPr>
+      <w:r>
+        <w:t>Minify and Compress HTML, CSS, and JavaScript Files</w:t>
+      </w:r>
+    </w:p>
+    <w:p>
+      <w:pPr>
+        <w:pStyle w:val="ListParagraph"/>
+        <w:numPr>
+          <w:ilvl w:val="0"/>
+          <w:numId w:val="16"/>
+        </w:numPr>
+      </w:pPr>
+      <w:r>
+        <w:t>Use Caching:</w:t>
+      </w:r>
+    </w:p>
+    <w:p>
+      <w:pPr>
+        <w:pStyle w:val="ListParagraph"/>
+        <w:numPr>
+          <w:ilvl w:val="0"/>
+          <w:numId w:val="16"/>
+        </w:numPr>
+      </w:pPr>
+      <w:r>
+        <w:t>Asynchronous Loading of JavaScript</w:t>
+      </w:r>
+    </w:p>
+    <w:p>
+      <w:pPr>
+        <w:pStyle w:val="ListParagraph"/>
+        <w:numPr>
+          <w:ilvl w:val="0"/>
+          <w:numId w:val="16"/>
+        </w:numPr>
+      </w:pPr>
+      <w:r>
+        <w:t>Prioritize Critical Content</w:t>
+      </w:r>
+    </w:p>
+    <w:p>
+      <w:pPr>
+        <w:pStyle w:val="ListParagraph"/>
+        <w:numPr>
+          <w:ilvl w:val="0"/>
+          <w:numId w:val="16"/>
+        </w:numPr>
+      </w:pPr>
+      <w:r>
+        <w:t>Use a Content Delivery Network (CDN)</w:t>
+      </w:r>
+    </w:p>
+    <w:p>
+      <w:pPr>
+        <w:pStyle w:val="ListParagraph"/>
+        <w:numPr>
+          <w:ilvl w:val="0"/>
+          <w:numId w:val="16"/>
+        </w:numPr>
+      </w:pPr>
+      <w:r>
+        <w:t>Optimize External Resources</w:t>
+      </w:r>
+    </w:p>
+    <w:p/>
+    <w:p>
+      <w:pPr>
+        <w:rPr>
+          <w:b/>
+          <w:bCs/>
+        </w:rPr>
+      </w:pPr>
+      <w:r>
+        <w:rPr>
+          <w:b/>
+          <w:bCs/>
+        </w:rPr>
+        <w:t>General HTML Knowledge</w:t>
+      </w:r>
+    </w:p>
+    <w:p>
+      <w:pPr>
+        <w:numPr>
+          <w:ilvl w:val="0"/>
+          <w:numId w:val="17"/>
+        </w:numPr>
+      </w:pPr>
+      <w:r>
+        <w:rPr>
+          <w:b/>
+          <w:bCs/>
+        </w:rPr>
+        <w:t>What are the key differences between HTML4 and HTML5?</w:t>
+      </w:r>
+    </w:p>
+    <w:p>
+      <w:pPr>
+        <w:numPr>
+          <w:ilvl w:val="1"/>
+          <w:numId w:val="17"/>
+        </w:numPr>
+      </w:pPr>
+      <w:r>
+        <w:t>Follow-up: What are some new elements introduced in HTML5 and their use cases?</w:t>
+      </w:r>
+    </w:p>
+    <w:p>
+      <w:pPr>
+        <w:numPr>
+          <w:ilvl w:val="0"/>
+          <w:numId w:val="17"/>
+        </w:numPr>
+      </w:pPr>
+      <w:r>
+        <w:rPr>
+          <w:b/>
+          <w:bCs/>
+        </w:rPr>
+        <w:t>Explain the concept of the DOCTYPE in HTML and its importance.</w:t>
+      </w:r>
+    </w:p>
+    <w:p>
+      <w:pPr>
+        <w:numPr>
+          <w:ilvl w:val="1"/>
+          <w:numId w:val="17"/>
+        </w:numPr>
+      </w:pPr>
+      <w:r>
+        <w:t>Follow-up: How do you choose which DOCTYPE declaration to use?</w:t>
+      </w:r>
+    </w:p>
+    <w:p>
+      <w:pPr>
+        <w:numPr>
+          <w:ilvl w:val="0"/>
+          <w:numId w:val="17"/>
+        </w:numPr>
+      </w:pPr>
+      <w:r>
+        <w:rPr>
+          <w:b/>
+          <w:bCs/>
+        </w:rPr>
+        <w:t>What is the role of &lt;meta charset="UTF-8"&gt; in an HTML document?</w:t>
+      </w:r>
+    </w:p>
+    <w:p>
+      <w:pPr>
+        <w:numPr>
+          <w:ilvl w:val="1"/>
+          <w:numId w:val="17"/>
+        </w:numPr>
+      </w:pPr>
+      <w:r>
+        <w:t>Follow-up: What would happen if it was omitted?</w:t>
+      </w:r>
+    </w:p>
+    <w:p>
+      <w:pPr>
+        <w:numPr>
+          <w:ilvl w:val="0"/>
+          <w:numId w:val="17"/>
+        </w:numPr>
+      </w:pPr>
+      <w:r>
+        <w:rPr>
+          <w:b/>
+          <w:bCs/>
+        </w:rPr>
+        <w:t>Explain the difference between inline, block, and inline-block elements in HTML.</w:t>
+      </w:r>
+    </w:p>
+    <w:p>
+      <w:pPr>
+        <w:numPr>
+          <w:ilvl w:val="1"/>
+          <w:numId w:val="17"/>
+        </w:numPr>
+      </w:pPr>
+      <w:r>
+        <w:t>Follow-up: How do they affect layout?</w:t>
+      </w:r>
+    </w:p>
+    <w:p>
+      <w:pPr>
+        <w:numPr>
+          <w:ilvl w:val="0"/>
+          <w:numId w:val="17"/>
+        </w:numPr>
+      </w:pPr>
+      <w:r>
+        <w:rPr>
+          <w:b/>
+          <w:bCs/>
+        </w:rPr>
+        <w:t>How do you optimize the performance of an HTML page?</w:t>
+      </w:r>
+    </w:p>
+    <w:p>
+      <w:pPr>
+        <w:numPr>
+          <w:ilvl w:val="1"/>
+          <w:numId w:val="17"/>
+        </w:numPr>
+      </w:pPr>
+      <w:r>
+        <w:t xml:space="preserve">Follow-up: Can you give </w:t>
+      </w:r>
+      <w:proofErr w:type="gramStart"/>
+      <w:r>
+        <w:t>examples</w:t>
+      </w:r>
+      <w:proofErr w:type="gramEnd"/>
+      <w:r>
+        <w:t xml:space="preserve"> where HTML affects page load time?</w:t>
+      </w:r>
+    </w:p>
+    <w:p>
+      <w:pPr>
+        <w:numPr>
+          <w:ilvl w:val="0"/>
+          <w:numId w:val="17"/>
+        </w:numPr>
+      </w:pPr>
+      <w:r>
+        <w:rPr>
+          <w:b/>
+          <w:bCs/>
+        </w:rPr>
+        <w:t>How does the &lt;head&gt; section differ from the &lt;body&gt; section?</w:t>
+      </w:r>
+    </w:p>
+    <w:p>
+      <w:pPr>
+        <w:numPr>
+          <w:ilvl w:val="1"/>
+          <w:numId w:val="17"/>
+        </w:numPr>
+      </w:pPr>
+      <w:r>
+        <w:t>Follow-up: What are the contents of each section?</w:t>
+      </w:r>
+    </w:p>
+    <w:p>
+      <w:r>
+        <w:pict w14:anchorId="6283A0ED">
+          <v:rect id="_x0000_i1067" style="width:0;height:1.5pt" o:hralign="center" o:hrstd="t" o:hr="t" fillcolor="#a0a0a0" stroked="f"/>
+        </w:pict>
+      </w:r>
+    </w:p>
+    <w:p>
+      <w:pPr>
+        <w:rPr>
+          <w:b/>
+          <w:bCs/>
+        </w:rPr>
+      </w:pPr>
+      <w:r>
+        <w:rPr>
+          <w:b/>
+          <w:bCs/>
+        </w:rPr>
+        <w:t>HTML5 Features &amp; Advanced Topics</w:t>
+      </w:r>
+    </w:p>
+    <w:p>
+      <w:pPr>
+        <w:numPr>
+          <w:ilvl w:val="0"/>
+          <w:numId w:val="18"/>
+        </w:numPr>
+      </w:pPr>
+      <w:r>
+        <w:rPr>
+          <w:b/>
+          <w:bCs/>
+        </w:rPr>
+        <w:t>What are HTML5 semantic elements and why are they important?</w:t>
+      </w:r>
+    </w:p>
+    <w:p>
+      <w:pPr>
+        <w:numPr>
+          <w:ilvl w:val="1"/>
+          <w:numId w:val="18"/>
+        </w:numPr>
+      </w:pPr>
+      <w:r>
+        <w:t>Follow-up: Can you name some common semantic tags and their use cases?</w:t>
+      </w:r>
+    </w:p>
+    <w:p>
+      <w:pPr>
+        <w:numPr>
+          <w:ilvl w:val="0"/>
+          <w:numId w:val="18"/>
+        </w:numPr>
+      </w:pPr>
+      <w:r>
+        <w:rPr>
+          <w:b/>
+          <w:bCs/>
+        </w:rPr>
+        <w:t xml:space="preserve">What </w:t>
+      </w:r>
+      <w:proofErr w:type="gramStart"/>
+      <w:r>
+        <w:rPr>
+          <w:b/>
+          <w:bCs/>
+        </w:rPr>
+        <w:t>are</w:t>
+      </w:r>
+      <w:proofErr w:type="gramEnd"/>
+      <w:r>
+        <w:rPr>
+          <w:b/>
+          <w:bCs/>
+        </w:rPr>
+        <w:t xml:space="preserve"> Web Storage and Local Storage in HTML5?</w:t>
+      </w:r>
+    </w:p>
+    <w:p>
+      <w:pPr>
+        <w:numPr>
+          <w:ilvl w:val="1"/>
+          <w:numId w:val="18"/>
+        </w:numPr>
+      </w:pPr>
+      <w:r>
+        <w:t>Follow-up: How do they differ from cookies, and when would you use them?</w:t>
+      </w:r>
+    </w:p>
+    <w:p>
+      <w:pPr>
+        <w:numPr>
+          <w:ilvl w:val="0"/>
+          <w:numId w:val="18"/>
+        </w:numPr>
+      </w:pPr>
+      <w:r>
+        <w:rPr>
+          <w:b/>
+          <w:bCs/>
+        </w:rPr>
+        <w:t>Explain the &lt;canvas&gt; element in HTML5. What are its use cases?</w:t>
+      </w:r>
+    </w:p>
+    <w:p>
+      <w:pPr>
+        <w:numPr>
+          <w:ilvl w:val="1"/>
+          <w:numId w:val="18"/>
+        </w:numPr>
+      </w:pPr>
+      <w:r>
+        <w:t>Follow-up: How do you draw on a canvas?</w:t>
+      </w:r>
+    </w:p>
+    <w:p>
+      <w:pPr>
+        <w:numPr>
+          <w:ilvl w:val="0"/>
+          <w:numId w:val="18"/>
+        </w:numPr>
+      </w:pPr>
+      <w:r>
+        <w:rPr>
+          <w:b/>
+          <w:bCs/>
+        </w:rPr>
+        <w:t>What is the &lt;video&gt; tag in HTML5, and how does it work?</w:t>
+      </w:r>
+    </w:p>
+    <w:p>
+      <w:pPr>
+        <w:numPr>
+          <w:ilvl w:val="1"/>
+          <w:numId w:val="18"/>
+        </w:numPr>
+      </w:pPr>
+      <w:r>
+        <w:t>Follow-up: How do you provide fallback content for unsupported browsers?</w:t>
+      </w:r>
+    </w:p>
+    <w:p>
+      <w:pPr>
+        <w:numPr>
+          <w:ilvl w:val="0"/>
+          <w:numId w:val="18"/>
+        </w:numPr>
+      </w:pPr>
+      <w:r>
+        <w:rPr>
+          <w:b/>
+          <w:bCs/>
+        </w:rPr>
+        <w:t>What are the different types of input controls introduced in HTML5 (e.g., input[type="email"], input[type="range"])?</w:t>
+      </w:r>
+    </w:p>
+    <w:p>
+      <w:pPr>
+        <w:numPr>
+          <w:ilvl w:val="1"/>
+          <w:numId w:val="18"/>
+        </w:numPr>
+      </w:pPr>
+      <w:r>
+        <w:t>Follow-up: How do these improve user experience and validation?</w:t>
+      </w:r>
+    </w:p>
+    <w:p>
+      <w:pPr>
+        <w:numPr>
+          <w:ilvl w:val="0"/>
+          <w:numId w:val="18"/>
+        </w:numPr>
+      </w:pPr>
+      <w:r>
+        <w:rPr>
+          <w:b/>
+          <w:bCs/>
+        </w:rPr>
+        <w:t>How would you implement an offline web application using HTML5 features?</w:t>
+      </w:r>
+    </w:p>
+    <w:p>
+      <w:r>
+        <w:pict w14:anchorId="6EC19C21">
+          <v:rect id="_x0000_i1068" style="width:0;height:1.5pt" o:hralign="center" o:hrstd="t" o:hr="t" fillcolor="#a0a0a0" stroked="f"/>
+        </w:pict>
+      </w:r>
+    </w:p>
+    <w:p>
+      <w:pPr>
+        <w:rPr>
+          <w:b/>
+          <w:bCs/>
+        </w:rPr>
+      </w:pPr>
+      <w:r>
+        <w:rPr>
+          <w:b/>
+          <w:bCs/>
+        </w:rPr>
+        <w:lastRenderedPageBreak/>
+        <w:t>Accessibility and Best Practices</w:t>
+      </w:r>
+    </w:p>
+    <w:p>
+      <w:pPr>
+        <w:numPr>
+          <w:ilvl w:val="0"/>
+          <w:numId w:val="19"/>
+        </w:numPr>
+      </w:pPr>
+      <w:r>
+        <w:rPr>
+          <w:b/>
+          <w:bCs/>
+        </w:rPr>
+        <w:t>How do you ensure that an HTML page is accessible to users with disabilities?</w:t>
+      </w:r>
+    </w:p>
+    <w:p>
+      <w:pPr>
+        <w:numPr>
+          <w:ilvl w:val="1"/>
+          <w:numId w:val="19"/>
+        </w:numPr>
+      </w:pPr>
+      <w:r>
+        <w:t>Follow-up: What are ARIA roles, and when should you use them?</w:t>
+      </w:r>
+    </w:p>
+    <w:p>
+      <w:pPr>
+        <w:numPr>
+          <w:ilvl w:val="0"/>
+          <w:numId w:val="19"/>
+        </w:numPr>
+      </w:pPr>
+      <w:r>
+        <w:rPr>
+          <w:b/>
+          <w:bCs/>
+        </w:rPr>
+        <w:t>What are some common accessibility issues in HTML, and how would you fix them?</w:t>
+      </w:r>
+    </w:p>
+    <w:p>
+      <w:pPr>
+        <w:numPr>
+          <w:ilvl w:val="1"/>
+          <w:numId w:val="19"/>
+        </w:numPr>
+      </w:pPr>
+      <w:r>
+        <w:t>Follow-up: How do you handle alt text for images?</w:t>
+      </w:r>
+    </w:p>
+    <w:p>
+      <w:pPr>
+        <w:numPr>
+          <w:ilvl w:val="0"/>
+          <w:numId w:val="19"/>
+        </w:numPr>
+      </w:pPr>
+      <w:r>
+        <w:rPr>
+          <w:b/>
+          <w:bCs/>
+        </w:rPr>
+        <w:t>Explain the role of the lang attribute in HTML. Why is it important for SEO and accessibility?</w:t>
+      </w:r>
+    </w:p>
+    <w:p>
+      <w:pPr>
+        <w:numPr>
+          <w:ilvl w:val="0"/>
+          <w:numId w:val="19"/>
+        </w:numPr>
+      </w:pPr>
+      <w:r>
+        <w:rPr>
+          <w:b/>
+          <w:bCs/>
+        </w:rPr>
+        <w:t>What are some of the SEO best practices you should follow when structuring an HTML document?</w:t>
+      </w:r>
+    </w:p>
+    <w:p>
+      <w:pPr>
+        <w:numPr>
+          <w:ilvl w:val="1"/>
+          <w:numId w:val="19"/>
+        </w:numPr>
+      </w:pPr>
+      <w:r>
+        <w:t>Follow-up: How do you use &lt;h1&gt;, &lt;h2&gt;, etc., for SEO?</w:t>
+      </w:r>
+    </w:p>
+    <w:p>
+      <w:pPr>
+        <w:numPr>
+          <w:ilvl w:val="0"/>
+          <w:numId w:val="19"/>
+        </w:numPr>
+      </w:pPr>
+      <w:r>
+        <w:rPr>
+          <w:b/>
+          <w:bCs/>
+        </w:rPr>
+        <w:t xml:space="preserve">What is the role of &lt;link </w:t>
       </w:r>
       <w:proofErr w:type="spellStart"/>
       <w:r>
-        <w:t>figcaption</w:t>
+        <w:rPr>
+          <w:b/>
+          <w:bCs/>
+        </w:rPr>
+        <w:t>rel</w:t>
       </w:r>
       <w:proofErr w:type="spellEnd"/>
       <w:r>
-        <w:t>, time</w:t>
-      </w:r>
-    </w:p>
-    <w:p>
-      <w:pPr>
-        <w:pStyle w:val="ListParagraph"/>
-        <w:numPr>
-          <w:ilvl w:val="0"/>
-          <w:numId w:val="5"/>
-        </w:numPr>
-        <w:ind w:left="720"/>
-      </w:pPr>
-      <w:r>
-        <w:t xml:space="preserve">These elements </w:t>
-      </w:r>
-      <w:r>
-        <w:t>describe their content</w:t>
-      </w:r>
-      <w:r>
-        <w:t>, making it easier for developers and search engines to understand the page structure.</w:t>
-      </w:r>
-    </w:p>
-    <w:p>
-      <w:pPr>
-        <w:pStyle w:val="ListParagraph"/>
-        <w:numPr>
-          <w:ilvl w:val="0"/>
-          <w:numId w:val="5"/>
-        </w:numPr>
-        <w:ind w:left="720"/>
-      </w:pPr>
-      <w:r>
-        <w:t>Better Readability &amp; Maintainability</w:t>
-      </w:r>
-    </w:p>
-    <w:p>
-      <w:pPr>
-        <w:pStyle w:val="ListParagraph"/>
-        <w:numPr>
-          <w:ilvl w:val="0"/>
-          <w:numId w:val="5"/>
-        </w:numPr>
-        <w:ind w:left="720"/>
-      </w:pPr>
-      <w:r>
-        <w:t>Improved SEO (Search Engine Optimization)</w:t>
-      </w:r>
-    </w:p>
-    <w:p>
-      <w:pPr>
-        <w:pStyle w:val="ListParagraph"/>
-        <w:numPr>
-          <w:ilvl w:val="0"/>
-          <w:numId w:val="5"/>
-        </w:numPr>
-        <w:ind w:left="720"/>
-      </w:pPr>
-      <w:r>
-        <w:t>Accessibility (Better for Screen Readers)</w:t>
+        <w:rPr>
+          <w:b/>
+          <w:bCs/>
+        </w:rPr>
+        <w:t xml:space="preserve">="stylesheet"&gt; and &lt;script </w:t>
+      </w:r>
+      <w:proofErr w:type="spellStart"/>
+      <w:r>
+        <w:rPr>
+          <w:b/>
+          <w:bCs/>
+        </w:rPr>
+        <w:t>src</w:t>
+      </w:r>
+      <w:proofErr w:type="spellEnd"/>
+      <w:r>
+        <w:rPr>
+          <w:b/>
+          <w:bCs/>
+        </w:rPr>
+        <w:t>="..."&gt; in HTML?</w:t>
+      </w:r>
+    </w:p>
+    <w:p>
+      <w:pPr>
+        <w:numPr>
+          <w:ilvl w:val="0"/>
+          <w:numId w:val="19"/>
+        </w:numPr>
+      </w:pPr>
+      <w:r>
+        <w:rPr>
+          <w:b/>
+          <w:bCs/>
+        </w:rPr>
+        <w:t>What are the best practices for using forms in HTML?</w:t>
+      </w:r>
+    </w:p>
+    <w:p>
+      <w:pPr>
+        <w:numPr>
+          <w:ilvl w:val="1"/>
+          <w:numId w:val="19"/>
+        </w:numPr>
+      </w:pPr>
+      <w:r>
+        <w:t>Follow-up: How do you handle form validation and submission in modern HTML?</w:t>
+      </w:r>
+    </w:p>
+    <w:p>
+      <w:r>
+        <w:pict w14:anchorId="148F9DBE">
+          <v:rect id="_x0000_i1069" style="width:0;height:1.5pt" o:hralign="center" o:hrstd="t" o:hr="t" fillcolor="#a0a0a0" stroked="f"/>
+        </w:pict>
+      </w:r>
+    </w:p>
+    <w:p>
+      <w:pPr>
+        <w:rPr>
+          <w:b/>
+          <w:bCs/>
+        </w:rPr>
+      </w:pPr>
+      <w:r>
+        <w:rPr>
+          <w:b/>
+          <w:bCs/>
+        </w:rPr>
+        <w:t>HTML Structure &amp; Performance</w:t>
+      </w:r>
+    </w:p>
+    <w:p>
+      <w:pPr>
+        <w:numPr>
+          <w:ilvl w:val="0"/>
+          <w:numId w:val="20"/>
+        </w:numPr>
+      </w:pPr>
+      <w:r>
+        <w:rPr>
+          <w:b/>
+          <w:bCs/>
+        </w:rPr>
+        <w:t>How do you organize the HTML structure for a large-scale application?</w:t>
+      </w:r>
+    </w:p>
+    <w:p>
+      <w:pPr>
+        <w:numPr>
+          <w:ilvl w:val="1"/>
+          <w:numId w:val="20"/>
+        </w:numPr>
+      </w:pPr>
+      <w:r>
+        <w:t>Follow-up: How do you separate concerns like styling, structure, and logic?</w:t>
+      </w:r>
+    </w:p>
+    <w:p>
+      <w:pPr>
+        <w:numPr>
+          <w:ilvl w:val="0"/>
+          <w:numId w:val="20"/>
+        </w:numPr>
+      </w:pPr>
+      <w:r>
+        <w:rPr>
+          <w:b/>
+          <w:bCs/>
+        </w:rPr>
+        <w:t>Explain the importance of the alt attribute for images and how it contributes to SEO and accessibility.</w:t>
+      </w:r>
+    </w:p>
+    <w:p>
+      <w:pPr>
+        <w:numPr>
+          <w:ilvl w:val="1"/>
+          <w:numId w:val="20"/>
+        </w:numPr>
+      </w:pPr>
+      <w:r>
+        <w:t>Follow-up: What are the considerations when using &lt;picture&gt; for responsive images?</w:t>
+      </w:r>
+    </w:p>
+    <w:p>
+      <w:pPr>
+        <w:numPr>
+          <w:ilvl w:val="0"/>
+          <w:numId w:val="20"/>
+        </w:numPr>
+      </w:pPr>
+      <w:r>
+        <w:rPr>
+          <w:b/>
+          <w:bCs/>
+        </w:rPr>
+        <w:t>How do you manage the inclusion of third-party libraries like fonts, CSS, and JavaScript?</w:t>
+      </w:r>
+    </w:p>
+    <w:p>
+      <w:pPr>
+        <w:numPr>
+          <w:ilvl w:val="1"/>
+          <w:numId w:val="20"/>
+        </w:numPr>
+      </w:pPr>
+      <w:r>
+        <w:t>Follow-up: What is the difference between linking external resources with &lt;link&gt; vs &lt;script&gt;?</w:t>
+      </w:r>
+    </w:p>
+    <w:p>
+      <w:r>
+        <w:pict w14:anchorId="64A35052">
+          <v:rect id="_x0000_i1070" style="width:0;height:1.5pt" o:hralign="center" o:hrstd="t" o:hr="t" fillcolor="#a0a0a0" stroked="f"/>
+        </w:pict>
+      </w:r>
+    </w:p>
+    <w:p>
+      <w:pPr>
+        <w:rPr>
+          <w:b/>
+          <w:bCs/>
+        </w:rPr>
+      </w:pPr>
+      <w:r>
+        <w:rPr>
+          <w:b/>
+          <w:bCs/>
+        </w:rPr>
+        <w:t>HTML with CSS and JavaScript Integration</w:t>
+      </w:r>
+    </w:p>
+    <w:p>
+      <w:pPr>
+        <w:numPr>
+          <w:ilvl w:val="0"/>
+          <w:numId w:val="21"/>
+        </w:numPr>
+      </w:pPr>
+      <w:r>
+        <w:rPr>
+          <w:b/>
+          <w:bCs/>
+        </w:rPr>
+        <w:t>What is the difference between inline, embedded, and external CSS?</w:t>
+      </w:r>
+    </w:p>
+    <w:p>
+      <w:pPr>
+        <w:numPr>
+          <w:ilvl w:val="1"/>
+          <w:numId w:val="21"/>
+        </w:numPr>
+      </w:pPr>
+      <w:r>
+        <w:t>Follow-up: When would you use one over the other?</w:t>
+      </w:r>
+    </w:p>
+    <w:p>
+      <w:pPr>
+        <w:numPr>
+          <w:ilvl w:val="0"/>
+          <w:numId w:val="21"/>
+        </w:numPr>
+      </w:pPr>
+      <w:r>
+        <w:rPr>
+          <w:b/>
+          <w:bCs/>
+        </w:rPr>
+        <w:t>How does JavaScript interact with the DOM in an HTML document?</w:t>
+      </w:r>
+    </w:p>
+    <w:p>
+      <w:pPr>
+        <w:numPr>
+          <w:ilvl w:val="1"/>
+          <w:numId w:val="21"/>
+        </w:numPr>
+      </w:pPr>
+      <w:r>
+        <w:t>Follow-up: What are event listeners in the context of HTML and JavaScript?</w:t>
+      </w:r>
+    </w:p>
+    <w:p>
+      <w:pPr>
+        <w:numPr>
+          <w:ilvl w:val="0"/>
+          <w:numId w:val="21"/>
+        </w:numPr>
+      </w:pPr>
+      <w:r>
+        <w:rPr>
+          <w:b/>
+          <w:bCs/>
+        </w:rPr>
+        <w:t>What are the best practices for structuring HTML in relation to CSS?</w:t>
+      </w:r>
+    </w:p>
+    <w:p>
+      <w:pPr>
+        <w:numPr>
+          <w:ilvl w:val="1"/>
+          <w:numId w:val="21"/>
+        </w:numPr>
+      </w:pPr>
+      <w:r>
+        <w:t>Follow-up: How do you ensure that your HTML code is easy to style and maintain?</w:t>
+      </w:r>
+    </w:p>
+    <w:p>
+      <w:pPr>
+        <w:numPr>
+          <w:ilvl w:val="0"/>
+          <w:numId w:val="21"/>
+        </w:numPr>
+      </w:pPr>
+      <w:r>
+        <w:rPr>
+          <w:b/>
+          <w:bCs/>
+        </w:rPr>
+        <w:lastRenderedPageBreak/>
+        <w:t>How do you handle cross-browser compatibility issues when working with HTML?</w:t>
+      </w:r>
+    </w:p>
+    <w:p>
+      <w:pPr>
+        <w:numPr>
+          <w:ilvl w:val="1"/>
+          <w:numId w:val="21"/>
+        </w:numPr>
+      </w:pPr>
+      <w:r>
+        <w:t xml:space="preserve">Follow-up: How do you implement feature detection (e.g., </w:t>
+      </w:r>
+      <w:proofErr w:type="spellStart"/>
+      <w:r>
+        <w:t>Modernizr</w:t>
+      </w:r>
+      <w:proofErr w:type="spellEnd"/>
+      <w:r>
+        <w:t>)?</w:t>
+      </w:r>
+    </w:p>
+    <w:p>
+      <w:r>
+        <w:pict w14:anchorId="684D52DF">
+          <v:rect id="_x0000_i1071" style="width:0;height:1.5pt" o:hralign="center" o:hrstd="t" o:hr="t" fillcolor="#a0a0a0" stroked="f"/>
+        </w:pict>
+      </w:r>
+    </w:p>
+    <w:p>
+      <w:pPr>
+        <w:rPr>
+          <w:b/>
+          <w:bCs/>
+        </w:rPr>
+      </w:pPr>
+      <w:r>
+        <w:rPr>
+          <w:b/>
+          <w:bCs/>
+        </w:rPr>
+        <w:t>HTML5 APIs and Advanced Features</w:t>
+      </w:r>
+    </w:p>
+    <w:p>
+      <w:pPr>
+        <w:numPr>
+          <w:ilvl w:val="0"/>
+          <w:numId w:val="22"/>
+        </w:numPr>
+      </w:pPr>
+      <w:r>
+        <w:rPr>
+          <w:b/>
+          <w:bCs/>
+        </w:rPr>
+        <w:t>Explain the difference between the &lt;</w:t>
+      </w:r>
+      <w:proofErr w:type="spellStart"/>
+      <w:r>
+        <w:rPr>
+          <w:b/>
+          <w:bCs/>
+        </w:rPr>
+        <w:t>iframe</w:t>
+      </w:r>
+      <w:proofErr w:type="spellEnd"/>
+      <w:r>
+        <w:rPr>
+          <w:b/>
+          <w:bCs/>
+        </w:rPr>
+        <w:t>&gt; and &lt;object&gt; elements in HTML.</w:t>
+      </w:r>
+    </w:p>
+    <w:p>
+      <w:pPr>
+        <w:numPr>
+          <w:ilvl w:val="1"/>
+          <w:numId w:val="22"/>
+        </w:numPr>
+      </w:pPr>
+      <w:r>
+        <w:t>Follow-up: How do you ensure security when embedding content using these elements?</w:t>
+      </w:r>
+    </w:p>
+    <w:p>
+      <w:pPr>
+        <w:numPr>
+          <w:ilvl w:val="0"/>
+          <w:numId w:val="22"/>
+        </w:numPr>
+      </w:pPr>
+      <w:r>
+        <w:rPr>
+          <w:b/>
+          <w:bCs/>
+        </w:rPr>
+        <w:t>What is the &lt;details&gt; and &lt;summary&gt; tag in HTML5?</w:t>
+      </w:r>
+    </w:p>
+    <w:p>
+      <w:pPr>
+        <w:numPr>
+          <w:ilvl w:val="1"/>
+          <w:numId w:val="22"/>
+        </w:numPr>
+      </w:pPr>
+      <w:r>
+        <w:t>Follow-up: Can you give an example where this feature can enhance user experience?</w:t>
+      </w:r>
+    </w:p>
+    <w:p>
+      <w:pPr>
+        <w:numPr>
+          <w:ilvl w:val="0"/>
+          <w:numId w:val="22"/>
+        </w:numPr>
+      </w:pPr>
+      <w:r>
+        <w:rPr>
+          <w:b/>
+          <w:bCs/>
+        </w:rPr>
+        <w:t xml:space="preserve">What are the new attributes available </w:t>
+      </w:r>
+      <w:proofErr w:type="gramStart"/>
+      <w:r>
+        <w:rPr>
+          <w:b/>
+          <w:bCs/>
+        </w:rPr>
+        <w:t>for &lt;input&gt; in</w:t>
+      </w:r>
+      <w:proofErr w:type="gramEnd"/>
+      <w:r>
+        <w:rPr>
+          <w:b/>
+          <w:bCs/>
+        </w:rPr>
+        <w:t xml:space="preserve"> HTML5, and how do they improve form handling?</w:t>
+      </w:r>
+    </w:p>
+    <w:p>
+      <w:pPr>
+        <w:numPr>
+          <w:ilvl w:val="1"/>
+          <w:numId w:val="22"/>
+        </w:numPr>
+      </w:pPr>
+      <w:r>
+        <w:t>Follow-up: Can you explain the use of input[type="date"] and input[type="datetime-local"]?</w:t>
+      </w:r>
+    </w:p>
+    <w:p>
+      <w:pPr>
+        <w:numPr>
+          <w:ilvl w:val="0"/>
+          <w:numId w:val="22"/>
+        </w:numPr>
+      </w:pPr>
+      <w:r>
+        <w:rPr>
+          <w:b/>
+          <w:bCs/>
+        </w:rPr>
+        <w:t>Explain the picture element in HTML5 and its use in responsive web design.</w:t>
+      </w:r>
+    </w:p>
+    <w:p>
+      <w:pPr>
+        <w:numPr>
+          <w:ilvl w:val="1"/>
+          <w:numId w:val="22"/>
+        </w:numPr>
+      </w:pPr>
+      <w:r>
+        <w:t>Follow-up: How does it differ from using &lt;</w:t>
+      </w:r>
+      <w:proofErr w:type="spellStart"/>
+      <w:r>
+        <w:t>img</w:t>
+      </w:r>
+      <w:proofErr w:type="spellEnd"/>
+      <w:r>
+        <w:t>&gt; alone?</w:t>
+      </w:r>
+    </w:p>
+    <w:p>
+      <w:pPr>
+        <w:numPr>
+          <w:ilvl w:val="0"/>
+          <w:numId w:val="22"/>
+        </w:numPr>
+      </w:pPr>
+      <w:r>
+        <w:rPr>
+          <w:b/>
+          <w:bCs/>
+        </w:rPr>
+        <w:t>How does HTML5 support Geolocation, and what considerations should be kept in mind when using it?</w:t>
+      </w:r>
+    </w:p>
+    <w:p>
+      <w:r>
+        <w:pict w14:anchorId="7971233A">
+          <v:rect id="_x0000_i1072" style="width:0;height:1.5pt" o:hralign="center" o:hrstd="t" o:hr="t" fillcolor="#a0a0a0" stroked="f"/>
+        </w:pict>
+      </w:r>
+    </w:p>
+    <w:p>
+      <w:pPr>
+        <w:rPr>
+          <w:b/>
+          <w:bCs/>
+        </w:rPr>
+      </w:pPr>
+      <w:r>
+        <w:rPr>
+          <w:b/>
+          <w:bCs/>
+        </w:rPr>
+        <w:t>Miscellaneous Topics</w:t>
+      </w:r>
+    </w:p>
+    <w:p>
+      <w:pPr>
+        <w:numPr>
+          <w:ilvl w:val="0"/>
+          <w:numId w:val="23"/>
+        </w:numPr>
+      </w:pPr>
+      <w:r>
+        <w:rPr>
+          <w:b/>
+          <w:bCs/>
+        </w:rPr>
+        <w:t>What is the purpose of the charset attribute in the &lt;meta&gt; tag?</w:t>
+      </w:r>
+    </w:p>
+    <w:p>
+      <w:pPr>
+        <w:numPr>
+          <w:ilvl w:val="1"/>
+          <w:numId w:val="23"/>
+        </w:numPr>
+      </w:pPr>
+      <w:r>
+        <w:t>Follow-up: Why is it important to use UTF-8 encoding?</w:t>
+      </w:r>
+    </w:p>
+    <w:p>
+      <w:pPr>
+        <w:numPr>
+          <w:ilvl w:val="0"/>
+          <w:numId w:val="23"/>
+        </w:numPr>
+      </w:pPr>
+      <w:r>
+        <w:rPr>
+          <w:b/>
+          <w:bCs/>
+        </w:rPr>
+        <w:t>What is the difference between div and section?</w:t>
+      </w:r>
+    </w:p>
+    <w:p>
+      <w:pPr>
+        <w:numPr>
+          <w:ilvl w:val="1"/>
+          <w:numId w:val="23"/>
+        </w:numPr>
+      </w:pPr>
+      <w:r>
+        <w:t>Follow-up: When would you use one over the other?</w:t>
+      </w:r>
+    </w:p>
+    <w:p>
+      <w:pPr>
+        <w:numPr>
+          <w:ilvl w:val="0"/>
+          <w:numId w:val="23"/>
+        </w:numPr>
+      </w:pPr>
+      <w:r>
+        <w:rPr>
+          <w:b/>
+          <w:bCs/>
+        </w:rPr>
+        <w:t>Can you explain the data-* attributes in HTML? How do you use them?</w:t>
+      </w:r>
+    </w:p>
+    <w:p>
+      <w:pPr>
+        <w:numPr>
+          <w:ilvl w:val="1"/>
+          <w:numId w:val="23"/>
+        </w:numPr>
+      </w:pPr>
+      <w:r>
+        <w:t>Follow-up: What are the advantages of using data-* attributes for JavaScript integration?</w:t>
+      </w:r>
+    </w:p>
+    <w:p>
+      <w:pPr>
+        <w:numPr>
+          <w:ilvl w:val="0"/>
+          <w:numId w:val="23"/>
+        </w:numPr>
+      </w:pPr>
+      <w:r>
+        <w:rPr>
+          <w:b/>
+          <w:bCs/>
+        </w:rPr>
+        <w:t>Explain the defer and async attributes for the &lt;script&gt; tag.</w:t>
+      </w:r>
+    </w:p>
+    <w:p>
+      <w:pPr>
+        <w:numPr>
+          <w:ilvl w:val="1"/>
+          <w:numId w:val="23"/>
+        </w:numPr>
+      </w:pPr>
+      <w:r>
+        <w:t>Follow-up: When should you use them for better performance?</w:t>
+      </w:r>
+    </w:p>
+    <w:p>
+      <w:pPr>
+        <w:numPr>
+          <w:ilvl w:val="0"/>
+          <w:numId w:val="23"/>
+        </w:numPr>
+      </w:pPr>
+      <w:r>
+        <w:rPr>
+          <w:b/>
+          <w:bCs/>
+        </w:rPr>
+        <w:t>What is the role of the form element in HTML, and how do you manage form submission and validation in modern HTML?</w:t>
+      </w:r>
+    </w:p>
+    <w:p>
+      <w:r>
+        <w:pict w14:anchorId="04616FB2">
+          <v:rect id="_x0000_i1073" style="width:0;height:1.5pt" o:hralign="center" o:hrstd="t" o:hr="t" fillcolor="#a0a0a0" stroked="f"/>
+        </w:pict>
+      </w:r>
+    </w:p>
+    <w:p>
+      <w:pPr>
+        <w:rPr>
+          <w:b/>
+          <w:bCs/>
+        </w:rPr>
+      </w:pPr>
+      <w:r>
+        <w:rPr>
+          <w:b/>
+          <w:bCs/>
+        </w:rPr>
+        <w:t>Debugging and Testing</w:t>
+      </w:r>
+    </w:p>
+    <w:p>
+      <w:pPr>
+        <w:numPr>
+          <w:ilvl w:val="0"/>
+          <w:numId w:val="24"/>
+        </w:numPr>
+      </w:pPr>
+      <w:r>
+        <w:rPr>
+          <w:b/>
+          <w:bCs/>
+        </w:rPr>
+        <w:lastRenderedPageBreak/>
+        <w:t>How do you troubleshoot layout issues in HTML?</w:t>
+      </w:r>
+    </w:p>
+    <w:p>
+      <w:pPr>
+        <w:numPr>
+          <w:ilvl w:val="1"/>
+          <w:numId w:val="24"/>
+        </w:numPr>
+      </w:pPr>
+      <w:r>
+        <w:t>Follow-up: What tools do you use for debugging HTML and CSS in a browser?</w:t>
+      </w:r>
+    </w:p>
+    <w:p>
+      <w:pPr>
+        <w:numPr>
+          <w:ilvl w:val="0"/>
+          <w:numId w:val="24"/>
+        </w:numPr>
+      </w:pPr>
+      <w:r>
+        <w:rPr>
+          <w:b/>
+          <w:bCs/>
+        </w:rPr>
+        <w:t>How would you test the accessibility of an HTML page?</w:t>
+      </w:r>
+    </w:p>
+    <w:p>
+      <w:pPr>
+        <w:numPr>
+          <w:ilvl w:val="1"/>
+          <w:numId w:val="24"/>
+        </w:numPr>
+      </w:pPr>
+      <w:r>
+        <w:t>Follow-up: What tools do you use to check for WCAG compliance?</w:t>
       </w:r>
     </w:p>
     <w:p/>
-    <w:p>
-      <w:pPr>
-        <w:pStyle w:val="ListParagraph"/>
-        <w:numPr>
-          <w:ilvl w:val="0"/>
-          <w:numId w:val="7"/>
-        </w:numPr>
-      </w:pPr>
-      <w:r>
-        <w:rPr>
-          <w:b/>
-          <w:bCs/>
-          <w:color w:val="FF0000"/>
-        </w:rPr>
-        <w:t>What is the role of the &lt;​meta&gt; tag in an HTML document?</w:t>
-      </w:r>
-    </w:p>
-    <w:p>
-      <w:pPr>
-        <w:pStyle w:val="ListParagraph"/>
-        <w:numPr>
-          <w:ilvl w:val="0"/>
-          <w:numId w:val="6"/>
-        </w:numPr>
-      </w:pPr>
-      <w:r>
-        <w:t xml:space="preserve">The &lt;meta&gt; tag provides </w:t>
-      </w:r>
-      <w:r>
-        <w:t>metadata</w:t>
-      </w:r>
-      <w:r>
-        <w:t xml:space="preserve"> about the HTML document.</w:t>
-      </w:r>
-    </w:p>
-    <w:p>
-      <w:pPr>
-        <w:pStyle w:val="ListParagraph"/>
-        <w:numPr>
-          <w:ilvl w:val="0"/>
-          <w:numId w:val="6"/>
-        </w:numPr>
-      </w:pPr>
-      <w:r>
-        <w:t>Metadata is information about the webpage that is not displayed directly on the page but helps browsers, search engines, and social media platforms understand the content better.</w:t>
-      </w:r>
-    </w:p>
-    <w:p>
-      <w:pPr>
-        <w:pStyle w:val="ListParagraph"/>
-        <w:numPr>
-          <w:ilvl w:val="0"/>
-          <w:numId w:val="6"/>
-        </w:numPr>
-      </w:pPr>
-      <w:r>
-        <w:t>charset="UTF-8" -Special characters may not display correctly in some browsers.</w:t>
-      </w:r>
-    </w:p>
     <w:sectPr>
       <w:pgSz w:w="12240" w:h="15840"/>
       <w:pgMar w:top="1440" w:right="1440" w:bottom="1440" w:left="1440" w:header="720" w:footer="720" w:gutter="0"/>
@@ -281,6 +2647,618 @@
 <file path=word/numbering.xml><?xml version="1.0" encoding="utf-8"?>
 <w:numbering xmlns:wpc="http://schemas.microsoft.com/office/word/2010/wordprocessingCanvas" xmlns:cx="http://schemas.microsoft.com/office/drawing/2014/chartex" xmlns:cx1="http://schemas.microsoft.com/office/drawing/2015/9/8/chartex" xmlns:cx2="http://schemas.microsoft.com/office/drawing/2015/10/21/chartex" xmlns:cx3="http://schemas.microsoft.com/office/drawing/2016/5/9/chartex" xmlns:cx4="http://schemas.microsoft.com/office/drawing/2016/5/10/chartex" xmlns:cx5="http://schemas.microsoft.com/office/drawing/2016/5/11/chartex" xmlns:cx6="http://schemas.microsoft.com/office/drawing/2016/5/12/chartex" xmlns:cx7="http://schemas.microsoft.com/office/drawing/2016/5/13/chartex" xmlns:cx8="http://schemas.microsoft.com/office/drawing/2016/5/14/chartex" xmlns:mc="http://schemas.openxmlformats.org/markup-compatibility/2006" xmlns:aink="http://schemas.microsoft.com/office/drawing/2016/ink" xmlns:am3d="http://schemas.microsoft.com/office/drawing/2017/model3d" xmlns:o="urn:schemas-microsoft-com:office:office" xmlns:oel="http://schemas.microsoft.com/office/2019/extlst" xmlns:r="http://schemas.openxmlformats.org/officeDocument/2006/relationships" xmlns:m="http://schemas.openxmlformats.org/officeDocument/2006/math" xmlns:v="urn:schemas-microsoft-com:vml" xmlns:wp14="http://schemas.microsoft.com/office/word/2010/wordprocessingDrawing" xmlns:wp="http://schemas.openxmlformats.org/drawingml/2006/wordprocessingDrawing" xmlns:w10="urn:schemas-microsoft-com:office:word" xmlns:w="http://schemas.openxmlformats.org/wordprocessingml/2006/main" xmlns:w14="http://schemas.microsoft.com/office/word/2010/wordml" xmlns:w15="http://schemas.microsoft.com/office/word/2012/wordml" xmlns:w16cex="http://schemas.microsoft.com/office/word/2018/wordml/cex" xmlns:w16cid="http://schemas.microsoft.com/office/word/2016/wordml/cid" xmlns:w16="http://schemas.microsoft.com/office/word/2018/wordml" xmlns:w16du="http://schemas.microsoft.com/office/word/2023/wordml/word16du" xmlns:w16sdtdh="http://schemas.microsoft.com/office/word/2020/wordml/sdtdatahash" xmlns:w16sdtfl="http://schemas.microsoft.com/office/word/2024/wordml/sdtformatlock" xmlns:w16se="http://schemas.microsoft.com/office/word/2015/wordml/symex" xmlns:wpg="http://schemas.microsoft.com/office/word/2010/wordprocessingGroup" xmlns:wpi="http://schemas.microsoft.com/office/word/2010/wordprocessingInk" xmlns:wne="http://schemas.microsoft.com/office/word/2006/wordml" xmlns:wps="http://schemas.microsoft.com/office/word/2010/wordprocessingShape" mc:Ignorable="w14 w15 w16se w16cid w16 w16cex w16sdtdh w16sdtfl w16du wp14">
   <w:abstractNum w:abstractNumId="0" w15:restartNumberingAfterBreak="0">
+    <w:nsid w:val="000E4EC1"/>
+    <w:multiLevelType w:val="hybridMultilevel"/>
+    <w:tmpl w:val="02B4F71E"/>
+    <w:lvl w:ilvl="0" w:tplc="0409000F">
+      <w:start w:val="1"/>
+      <w:numFmt w:val="decimal"/>
+      <w:lvlText w:val="%1."/>
+      <w:lvlJc w:val="left"/>
+      <w:pPr>
+        <w:ind w:left="720" w:hanging="360"/>
+      </w:pPr>
+    </w:lvl>
+    <w:lvl w:ilvl="1" w:tplc="04090019">
+      <w:start w:val="1"/>
+      <w:numFmt w:val="lowerLetter"/>
+      <w:lvlText w:val="%2."/>
+      <w:lvlJc w:val="left"/>
+      <w:pPr>
+        <w:ind w:left="1440" w:hanging="360"/>
+      </w:pPr>
+    </w:lvl>
+    <w:lvl w:ilvl="2" w:tplc="0409001B" w:tentative="1">
+      <w:start w:val="1"/>
+      <w:numFmt w:val="lowerRoman"/>
+      <w:lvlText w:val="%3."/>
+      <w:lvlJc w:val="right"/>
+      <w:pPr>
+        <w:ind w:left="2160" w:hanging="180"/>
+      </w:pPr>
+    </w:lvl>
+    <w:lvl w:ilvl="3" w:tplc="0409000F" w:tentative="1">
+      <w:start w:val="1"/>
+      <w:numFmt w:val="decimal"/>
+      <w:lvlText w:val="%4."/>
+      <w:lvlJc w:val="left"/>
+      <w:pPr>
+        <w:ind w:left="2880" w:hanging="360"/>
+      </w:pPr>
+    </w:lvl>
+    <w:lvl w:ilvl="4" w:tplc="04090019" w:tentative="1">
+      <w:start w:val="1"/>
+      <w:numFmt w:val="lowerLetter"/>
+      <w:lvlText w:val="%5."/>
+      <w:lvlJc w:val="left"/>
+      <w:pPr>
+        <w:ind w:left="3600" w:hanging="360"/>
+      </w:pPr>
+    </w:lvl>
+    <w:lvl w:ilvl="5" w:tplc="0409001B" w:tentative="1">
+      <w:start w:val="1"/>
+      <w:numFmt w:val="lowerRoman"/>
+      <w:lvlText w:val="%6."/>
+      <w:lvlJc w:val="right"/>
+      <w:pPr>
+        <w:ind w:left="4320" w:hanging="180"/>
+      </w:pPr>
+    </w:lvl>
+    <w:lvl w:ilvl="6" w:tplc="0409000F" w:tentative="1">
+      <w:start w:val="1"/>
+      <w:numFmt w:val="decimal"/>
+      <w:lvlText w:val="%7."/>
+      <w:lvlJc w:val="left"/>
+      <w:pPr>
+        <w:ind w:left="5040" w:hanging="360"/>
+      </w:pPr>
+    </w:lvl>
+    <w:lvl w:ilvl="7" w:tplc="04090019" w:tentative="1">
+      <w:start w:val="1"/>
+      <w:numFmt w:val="lowerLetter"/>
+      <w:lvlText w:val="%8."/>
+      <w:lvlJc w:val="left"/>
+      <w:pPr>
+        <w:ind w:left="5760" w:hanging="360"/>
+      </w:pPr>
+    </w:lvl>
+    <w:lvl w:ilvl="8" w:tplc="0409001B" w:tentative="1">
+      <w:start w:val="1"/>
+      <w:numFmt w:val="lowerRoman"/>
+      <w:lvlText w:val="%9."/>
+      <w:lvlJc w:val="right"/>
+      <w:pPr>
+        <w:ind w:left="6480" w:hanging="180"/>
+      </w:pPr>
+    </w:lvl>
+  </w:abstractNum>
+  <w:abstractNum w:abstractNumId="1" w15:restartNumberingAfterBreak="0">
+    <w:nsid w:val="02297C54"/>
+    <w:multiLevelType w:val="hybridMultilevel"/>
+    <w:tmpl w:val="776AAB56"/>
+    <w:lvl w:ilvl="0" w:tplc="04090017">
+      <w:start w:val="1"/>
+      <w:numFmt w:val="lowerLetter"/>
+      <w:lvlText w:val="%1)"/>
+      <w:lvlJc w:val="left"/>
+      <w:pPr>
+        <w:ind w:left="1080" w:hanging="360"/>
+      </w:pPr>
+      <w:rPr>
+        <w:rFonts w:hint="default"/>
+      </w:rPr>
+    </w:lvl>
+    <w:lvl w:ilvl="1" w:tplc="FFFFFFFF" w:tentative="1">
+      <w:start w:val="1"/>
+      <w:numFmt w:val="lowerLetter"/>
+      <w:lvlText w:val="%2."/>
+      <w:lvlJc w:val="left"/>
+      <w:pPr>
+        <w:ind w:left="1800" w:hanging="360"/>
+      </w:pPr>
+    </w:lvl>
+    <w:lvl w:ilvl="2" w:tplc="FFFFFFFF" w:tentative="1">
+      <w:start w:val="1"/>
+      <w:numFmt w:val="lowerRoman"/>
+      <w:lvlText w:val="%3."/>
+      <w:lvlJc w:val="right"/>
+      <w:pPr>
+        <w:ind w:left="2520" w:hanging="180"/>
+      </w:pPr>
+    </w:lvl>
+    <w:lvl w:ilvl="3" w:tplc="FFFFFFFF" w:tentative="1">
+      <w:start w:val="1"/>
+      <w:numFmt w:val="decimal"/>
+      <w:lvlText w:val="%4."/>
+      <w:lvlJc w:val="left"/>
+      <w:pPr>
+        <w:ind w:left="3240" w:hanging="360"/>
+      </w:pPr>
+    </w:lvl>
+    <w:lvl w:ilvl="4" w:tplc="FFFFFFFF" w:tentative="1">
+      <w:start w:val="1"/>
+      <w:numFmt w:val="lowerLetter"/>
+      <w:lvlText w:val="%5."/>
+      <w:lvlJc w:val="left"/>
+      <w:pPr>
+        <w:ind w:left="3960" w:hanging="360"/>
+      </w:pPr>
+    </w:lvl>
+    <w:lvl w:ilvl="5" w:tplc="FFFFFFFF" w:tentative="1">
+      <w:start w:val="1"/>
+      <w:numFmt w:val="lowerRoman"/>
+      <w:lvlText w:val="%6."/>
+      <w:lvlJc w:val="right"/>
+      <w:pPr>
+        <w:ind w:left="4680" w:hanging="180"/>
+      </w:pPr>
+    </w:lvl>
+    <w:lvl w:ilvl="6" w:tplc="FFFFFFFF" w:tentative="1">
+      <w:start w:val="1"/>
+      <w:numFmt w:val="decimal"/>
+      <w:lvlText w:val="%7."/>
+      <w:lvlJc w:val="left"/>
+      <w:pPr>
+        <w:ind w:left="5400" w:hanging="360"/>
+      </w:pPr>
+    </w:lvl>
+    <w:lvl w:ilvl="7" w:tplc="FFFFFFFF" w:tentative="1">
+      <w:start w:val="1"/>
+      <w:numFmt w:val="lowerLetter"/>
+      <w:lvlText w:val="%8."/>
+      <w:lvlJc w:val="left"/>
+      <w:pPr>
+        <w:ind w:left="6120" w:hanging="360"/>
+      </w:pPr>
+    </w:lvl>
+    <w:lvl w:ilvl="8" w:tplc="FFFFFFFF" w:tentative="1">
+      <w:start w:val="1"/>
+      <w:numFmt w:val="lowerRoman"/>
+      <w:lvlText w:val="%9."/>
+      <w:lvlJc w:val="right"/>
+      <w:pPr>
+        <w:ind w:left="6840" w:hanging="180"/>
+      </w:pPr>
+    </w:lvl>
+  </w:abstractNum>
+  <w:abstractNum w:abstractNumId="2" w15:restartNumberingAfterBreak="0">
+    <w:nsid w:val="065C28F2"/>
+    <w:multiLevelType w:val="multilevel"/>
+    <w:tmpl w:val="09926EF2"/>
+    <w:lvl w:ilvl="0">
+      <w:start w:val="22"/>
+      <w:numFmt w:val="decimal"/>
+      <w:lvlText w:val="%1."/>
+      <w:lvlJc w:val="left"/>
+      <w:pPr>
+        <w:tabs>
+          <w:tab w:val="num" w:pos="720"/>
+        </w:tabs>
+        <w:ind w:left="720" w:hanging="360"/>
+      </w:pPr>
+    </w:lvl>
+    <w:lvl w:ilvl="1">
+      <w:start w:val="1"/>
+      <w:numFmt w:val="bullet"/>
+      <w:lvlText w:val="o"/>
+      <w:lvlJc w:val="left"/>
+      <w:pPr>
+        <w:tabs>
+          <w:tab w:val="num" w:pos="1440"/>
+        </w:tabs>
+        <w:ind w:left="1440" w:hanging="360"/>
+      </w:pPr>
+      <w:rPr>
+        <w:rFonts w:ascii="Courier New" w:hAnsi="Courier New" w:hint="default"/>
+        <w:sz w:val="20"/>
+      </w:rPr>
+    </w:lvl>
+    <w:lvl w:ilvl="2" w:tentative="1">
+      <w:start w:val="1"/>
+      <w:numFmt w:val="decimal"/>
+      <w:lvlText w:val="%3."/>
+      <w:lvlJc w:val="left"/>
+      <w:pPr>
+        <w:tabs>
+          <w:tab w:val="num" w:pos="2160"/>
+        </w:tabs>
+        <w:ind w:left="2160" w:hanging="360"/>
+      </w:pPr>
+    </w:lvl>
+    <w:lvl w:ilvl="3" w:tentative="1">
+      <w:start w:val="1"/>
+      <w:numFmt w:val="decimal"/>
+      <w:lvlText w:val="%4."/>
+      <w:lvlJc w:val="left"/>
+      <w:pPr>
+        <w:tabs>
+          <w:tab w:val="num" w:pos="2880"/>
+        </w:tabs>
+        <w:ind w:left="2880" w:hanging="360"/>
+      </w:pPr>
+    </w:lvl>
+    <w:lvl w:ilvl="4" w:tentative="1">
+      <w:start w:val="1"/>
+      <w:numFmt w:val="decimal"/>
+      <w:lvlText w:val="%5."/>
+      <w:lvlJc w:val="left"/>
+      <w:pPr>
+        <w:tabs>
+          <w:tab w:val="num" w:pos="3600"/>
+        </w:tabs>
+        <w:ind w:left="3600" w:hanging="360"/>
+      </w:pPr>
+    </w:lvl>
+    <w:lvl w:ilvl="5" w:tentative="1">
+      <w:start w:val="1"/>
+      <w:numFmt w:val="decimal"/>
+      <w:lvlText w:val="%6."/>
+      <w:lvlJc w:val="left"/>
+      <w:pPr>
+        <w:tabs>
+          <w:tab w:val="num" w:pos="4320"/>
+        </w:tabs>
+        <w:ind w:left="4320" w:hanging="360"/>
+      </w:pPr>
+    </w:lvl>
+    <w:lvl w:ilvl="6" w:tentative="1">
+      <w:start w:val="1"/>
+      <w:numFmt w:val="decimal"/>
+      <w:lvlText w:val="%7."/>
+      <w:lvlJc w:val="left"/>
+      <w:pPr>
+        <w:tabs>
+          <w:tab w:val="num" w:pos="5040"/>
+        </w:tabs>
+        <w:ind w:left="5040" w:hanging="360"/>
+      </w:pPr>
+    </w:lvl>
+    <w:lvl w:ilvl="7" w:tentative="1">
+      <w:start w:val="1"/>
+      <w:numFmt w:val="decimal"/>
+      <w:lvlText w:val="%8."/>
+      <w:lvlJc w:val="left"/>
+      <w:pPr>
+        <w:tabs>
+          <w:tab w:val="num" w:pos="5760"/>
+        </w:tabs>
+        <w:ind w:left="5760" w:hanging="360"/>
+      </w:pPr>
+    </w:lvl>
+    <w:lvl w:ilvl="8" w:tentative="1">
+      <w:start w:val="1"/>
+      <w:numFmt w:val="decimal"/>
+      <w:lvlText w:val="%9."/>
+      <w:lvlJc w:val="left"/>
+      <w:pPr>
+        <w:tabs>
+          <w:tab w:val="num" w:pos="6480"/>
+        </w:tabs>
+        <w:ind w:left="6480" w:hanging="360"/>
+      </w:pPr>
+    </w:lvl>
+  </w:abstractNum>
+  <w:abstractNum w:abstractNumId="3" w15:restartNumberingAfterBreak="0">
+    <w:nsid w:val="14507924"/>
+    <w:multiLevelType w:val="hybridMultilevel"/>
+    <w:tmpl w:val="43B6F7FC"/>
+    <w:lvl w:ilvl="0" w:tplc="04090017">
+      <w:start w:val="1"/>
+      <w:numFmt w:val="lowerLetter"/>
+      <w:lvlText w:val="%1)"/>
+      <w:lvlJc w:val="left"/>
+      <w:pPr>
+        <w:ind w:left="720" w:hanging="360"/>
+      </w:pPr>
+    </w:lvl>
+    <w:lvl w:ilvl="1" w:tplc="04090019" w:tentative="1">
+      <w:start w:val="1"/>
+      <w:numFmt w:val="lowerLetter"/>
+      <w:lvlText w:val="%2."/>
+      <w:lvlJc w:val="left"/>
+      <w:pPr>
+        <w:ind w:left="1440" w:hanging="360"/>
+      </w:pPr>
+    </w:lvl>
+    <w:lvl w:ilvl="2" w:tplc="0409001B" w:tentative="1">
+      <w:start w:val="1"/>
+      <w:numFmt w:val="lowerRoman"/>
+      <w:lvlText w:val="%3."/>
+      <w:lvlJc w:val="right"/>
+      <w:pPr>
+        <w:ind w:left="2160" w:hanging="180"/>
+      </w:pPr>
+    </w:lvl>
+    <w:lvl w:ilvl="3" w:tplc="0409000F" w:tentative="1">
+      <w:start w:val="1"/>
+      <w:numFmt w:val="decimal"/>
+      <w:lvlText w:val="%4."/>
+      <w:lvlJc w:val="left"/>
+      <w:pPr>
+        <w:ind w:left="2880" w:hanging="360"/>
+      </w:pPr>
+    </w:lvl>
+    <w:lvl w:ilvl="4" w:tplc="04090019" w:tentative="1">
+      <w:start w:val="1"/>
+      <w:numFmt w:val="lowerLetter"/>
+      <w:lvlText w:val="%5."/>
+      <w:lvlJc w:val="left"/>
+      <w:pPr>
+        <w:ind w:left="3600" w:hanging="360"/>
+      </w:pPr>
+    </w:lvl>
+    <w:lvl w:ilvl="5" w:tplc="0409001B" w:tentative="1">
+      <w:start w:val="1"/>
+      <w:numFmt w:val="lowerRoman"/>
+      <w:lvlText w:val="%6."/>
+      <w:lvlJc w:val="right"/>
+      <w:pPr>
+        <w:ind w:left="4320" w:hanging="180"/>
+      </w:pPr>
+    </w:lvl>
+    <w:lvl w:ilvl="6" w:tplc="0409000F" w:tentative="1">
+      <w:start w:val="1"/>
+      <w:numFmt w:val="decimal"/>
+      <w:lvlText w:val="%7."/>
+      <w:lvlJc w:val="left"/>
+      <w:pPr>
+        <w:ind w:left="5040" w:hanging="360"/>
+      </w:pPr>
+    </w:lvl>
+    <w:lvl w:ilvl="7" w:tplc="04090019" w:tentative="1">
+      <w:start w:val="1"/>
+      <w:numFmt w:val="lowerLetter"/>
+      <w:lvlText w:val="%8."/>
+      <w:lvlJc w:val="left"/>
+      <w:pPr>
+        <w:ind w:left="5760" w:hanging="360"/>
+      </w:pPr>
+    </w:lvl>
+    <w:lvl w:ilvl="8" w:tplc="0409001B" w:tentative="1">
+      <w:start w:val="1"/>
+      <w:numFmt w:val="lowerRoman"/>
+      <w:lvlText w:val="%9."/>
+      <w:lvlJc w:val="right"/>
+      <w:pPr>
+        <w:ind w:left="6480" w:hanging="180"/>
+      </w:pPr>
+    </w:lvl>
+  </w:abstractNum>
+  <w:abstractNum w:abstractNumId="4" w15:restartNumberingAfterBreak="0">
+    <w:nsid w:val="158F5207"/>
+    <w:multiLevelType w:val="multilevel"/>
+    <w:tmpl w:val="18E68C70"/>
+    <w:lvl w:ilvl="0">
+      <w:start w:val="31"/>
+      <w:numFmt w:val="decimal"/>
+      <w:lvlText w:val="%1."/>
+      <w:lvlJc w:val="left"/>
+      <w:pPr>
+        <w:tabs>
+          <w:tab w:val="num" w:pos="720"/>
+        </w:tabs>
+        <w:ind w:left="720" w:hanging="360"/>
+      </w:pPr>
+    </w:lvl>
+    <w:lvl w:ilvl="1">
+      <w:start w:val="1"/>
+      <w:numFmt w:val="bullet"/>
+      <w:lvlText w:val="o"/>
+      <w:lvlJc w:val="left"/>
+      <w:pPr>
+        <w:tabs>
+          <w:tab w:val="num" w:pos="1440"/>
+        </w:tabs>
+        <w:ind w:left="1440" w:hanging="360"/>
+      </w:pPr>
+      <w:rPr>
+        <w:rFonts w:ascii="Courier New" w:hAnsi="Courier New" w:hint="default"/>
+        <w:sz w:val="20"/>
+      </w:rPr>
+    </w:lvl>
+    <w:lvl w:ilvl="2" w:tentative="1">
+      <w:start w:val="1"/>
+      <w:numFmt w:val="decimal"/>
+      <w:lvlText w:val="%3."/>
+      <w:lvlJc w:val="left"/>
+      <w:pPr>
+        <w:tabs>
+          <w:tab w:val="num" w:pos="2160"/>
+        </w:tabs>
+        <w:ind w:left="2160" w:hanging="360"/>
+      </w:pPr>
+    </w:lvl>
+    <w:lvl w:ilvl="3" w:tentative="1">
+      <w:start w:val="1"/>
+      <w:numFmt w:val="decimal"/>
+      <w:lvlText w:val="%4."/>
+      <w:lvlJc w:val="left"/>
+      <w:pPr>
+        <w:tabs>
+          <w:tab w:val="num" w:pos="2880"/>
+        </w:tabs>
+        <w:ind w:left="2880" w:hanging="360"/>
+      </w:pPr>
+    </w:lvl>
+    <w:lvl w:ilvl="4" w:tentative="1">
+      <w:start w:val="1"/>
+      <w:numFmt w:val="decimal"/>
+      <w:lvlText w:val="%5."/>
+      <w:lvlJc w:val="left"/>
+      <w:pPr>
+        <w:tabs>
+          <w:tab w:val="num" w:pos="3600"/>
+        </w:tabs>
+        <w:ind w:left="3600" w:hanging="360"/>
+      </w:pPr>
+    </w:lvl>
+    <w:lvl w:ilvl="5" w:tentative="1">
+      <w:start w:val="1"/>
+      <w:numFmt w:val="decimal"/>
+      <w:lvlText w:val="%6."/>
+      <w:lvlJc w:val="left"/>
+      <w:pPr>
+        <w:tabs>
+          <w:tab w:val="num" w:pos="4320"/>
+        </w:tabs>
+        <w:ind w:left="4320" w:hanging="360"/>
+      </w:pPr>
+    </w:lvl>
+    <w:lvl w:ilvl="6" w:tentative="1">
+      <w:start w:val="1"/>
+      <w:numFmt w:val="decimal"/>
+      <w:lvlText w:val="%7."/>
+      <w:lvlJc w:val="left"/>
+      <w:pPr>
+        <w:tabs>
+          <w:tab w:val="num" w:pos="5040"/>
+        </w:tabs>
+        <w:ind w:left="5040" w:hanging="360"/>
+      </w:pPr>
+    </w:lvl>
+    <w:lvl w:ilvl="7" w:tentative="1">
+      <w:start w:val="1"/>
+      <w:numFmt w:val="decimal"/>
+      <w:lvlText w:val="%8."/>
+      <w:lvlJc w:val="left"/>
+      <w:pPr>
+        <w:tabs>
+          <w:tab w:val="num" w:pos="5760"/>
+        </w:tabs>
+        <w:ind w:left="5760" w:hanging="360"/>
+      </w:pPr>
+    </w:lvl>
+    <w:lvl w:ilvl="8" w:tentative="1">
+      <w:start w:val="1"/>
+      <w:numFmt w:val="decimal"/>
+      <w:lvlText w:val="%9."/>
+      <w:lvlJc w:val="left"/>
+      <w:pPr>
+        <w:tabs>
+          <w:tab w:val="num" w:pos="6480"/>
+        </w:tabs>
+        <w:ind w:left="6480" w:hanging="360"/>
+      </w:pPr>
+    </w:lvl>
+  </w:abstractNum>
+  <w:abstractNum w:abstractNumId="5" w15:restartNumberingAfterBreak="0">
+    <w:nsid w:val="1A207DF8"/>
+    <w:multiLevelType w:val="multilevel"/>
+    <w:tmpl w:val="C64E1988"/>
+    <w:lvl w:ilvl="0">
+      <w:start w:val="26"/>
+      <w:numFmt w:val="decimal"/>
+      <w:lvlText w:val="%1."/>
+      <w:lvlJc w:val="left"/>
+      <w:pPr>
+        <w:tabs>
+          <w:tab w:val="num" w:pos="720"/>
+        </w:tabs>
+        <w:ind w:left="720" w:hanging="360"/>
+      </w:pPr>
+    </w:lvl>
+    <w:lvl w:ilvl="1">
+      <w:start w:val="1"/>
+      <w:numFmt w:val="bullet"/>
+      <w:lvlText w:val="o"/>
+      <w:lvlJc w:val="left"/>
+      <w:pPr>
+        <w:tabs>
+          <w:tab w:val="num" w:pos="1440"/>
+        </w:tabs>
+        <w:ind w:left="1440" w:hanging="360"/>
+      </w:pPr>
+      <w:rPr>
+        <w:rFonts w:ascii="Courier New" w:hAnsi="Courier New" w:hint="default"/>
+        <w:sz w:val="20"/>
+      </w:rPr>
+    </w:lvl>
+    <w:lvl w:ilvl="2" w:tentative="1">
+      <w:start w:val="1"/>
+      <w:numFmt w:val="decimal"/>
+      <w:lvlText w:val="%3."/>
+      <w:lvlJc w:val="left"/>
+      <w:pPr>
+        <w:tabs>
+          <w:tab w:val="num" w:pos="2160"/>
+        </w:tabs>
+        <w:ind w:left="2160" w:hanging="360"/>
+      </w:pPr>
+    </w:lvl>
+    <w:lvl w:ilvl="3" w:tentative="1">
+      <w:start w:val="1"/>
+      <w:numFmt w:val="decimal"/>
+      <w:lvlText w:val="%4."/>
+      <w:lvlJc w:val="left"/>
+      <w:pPr>
+        <w:tabs>
+          <w:tab w:val="num" w:pos="2880"/>
+        </w:tabs>
+        <w:ind w:left="2880" w:hanging="360"/>
+      </w:pPr>
+    </w:lvl>
+    <w:lvl w:ilvl="4" w:tentative="1">
+      <w:start w:val="1"/>
+      <w:numFmt w:val="decimal"/>
+      <w:lvlText w:val="%5."/>
+      <w:lvlJc w:val="left"/>
+      <w:pPr>
+        <w:tabs>
+          <w:tab w:val="num" w:pos="3600"/>
+        </w:tabs>
+        <w:ind w:left="3600" w:hanging="360"/>
+      </w:pPr>
+    </w:lvl>
+    <w:lvl w:ilvl="5" w:tentative="1">
+      <w:start w:val="1"/>
+      <w:numFmt w:val="decimal"/>
+      <w:lvlText w:val="%6."/>
+      <w:lvlJc w:val="left"/>
+      <w:pPr>
+        <w:tabs>
+          <w:tab w:val="num" w:pos="4320"/>
+        </w:tabs>
+        <w:ind w:left="4320" w:hanging="360"/>
+      </w:pPr>
+    </w:lvl>
+    <w:lvl w:ilvl="6" w:tentative="1">
+      <w:start w:val="1"/>
+      <w:numFmt w:val="decimal"/>
+      <w:lvlText w:val="%7."/>
+      <w:lvlJc w:val="left"/>
+      <w:pPr>
+        <w:tabs>
+          <w:tab w:val="num" w:pos="5040"/>
+        </w:tabs>
+        <w:ind w:left="5040" w:hanging="360"/>
+      </w:pPr>
+    </w:lvl>
+    <w:lvl w:ilvl="7" w:tentative="1">
+      <w:start w:val="1"/>
+      <w:numFmt w:val="decimal"/>
+      <w:lvlText w:val="%8."/>
+      <w:lvlJc w:val="left"/>
+      <w:pPr>
+        <w:tabs>
+          <w:tab w:val="num" w:pos="5760"/>
+        </w:tabs>
+        <w:ind w:left="5760" w:hanging="360"/>
+      </w:pPr>
+    </w:lvl>
+    <w:lvl w:ilvl="8" w:tentative="1">
+      <w:start w:val="1"/>
+      <w:numFmt w:val="decimal"/>
+      <w:lvlText w:val="%9."/>
+      <w:lvlJc w:val="left"/>
+      <w:pPr>
+        <w:tabs>
+          <w:tab w:val="num" w:pos="6480"/>
+        </w:tabs>
+        <w:ind w:left="6480" w:hanging="360"/>
+      </w:pPr>
+    </w:lvl>
+  </w:abstractNum>
+  <w:abstractNum w:abstractNumId="6" w15:restartNumberingAfterBreak="0">
     <w:nsid w:val="1A3E002B"/>
     <w:multiLevelType w:val="hybridMultilevel"/>
     <w:tmpl w:val="23B88E08"/>
@@ -371,7 +3349,505 @@
       </w:pPr>
     </w:lvl>
   </w:abstractNum>
-  <w:abstractNum w:abstractNumId="1" w15:restartNumberingAfterBreak="0">
+  <w:abstractNum w:abstractNumId="7" w15:restartNumberingAfterBreak="0">
+    <w:nsid w:val="1C7E3EEA"/>
+    <w:multiLevelType w:val="hybridMultilevel"/>
+    <w:tmpl w:val="B40CD75A"/>
+    <w:lvl w:ilvl="0" w:tplc="04090017">
+      <w:start w:val="1"/>
+      <w:numFmt w:val="lowerLetter"/>
+      <w:lvlText w:val="%1)"/>
+      <w:lvlJc w:val="left"/>
+      <w:pPr>
+        <w:ind w:left="1080" w:hanging="360"/>
+      </w:pPr>
+      <w:rPr>
+        <w:rFonts w:hint="default"/>
+      </w:rPr>
+    </w:lvl>
+    <w:lvl w:ilvl="1" w:tplc="FFFFFFFF" w:tentative="1">
+      <w:start w:val="1"/>
+      <w:numFmt w:val="lowerLetter"/>
+      <w:lvlText w:val="%2."/>
+      <w:lvlJc w:val="left"/>
+      <w:pPr>
+        <w:ind w:left="1800" w:hanging="360"/>
+      </w:pPr>
+    </w:lvl>
+    <w:lvl w:ilvl="2" w:tplc="FFFFFFFF" w:tentative="1">
+      <w:start w:val="1"/>
+      <w:numFmt w:val="lowerRoman"/>
+      <w:lvlText w:val="%3."/>
+      <w:lvlJc w:val="right"/>
+      <w:pPr>
+        <w:ind w:left="2520" w:hanging="180"/>
+      </w:pPr>
+    </w:lvl>
+    <w:lvl w:ilvl="3" w:tplc="FFFFFFFF" w:tentative="1">
+      <w:start w:val="1"/>
+      <w:numFmt w:val="decimal"/>
+      <w:lvlText w:val="%4."/>
+      <w:lvlJc w:val="left"/>
+      <w:pPr>
+        <w:ind w:left="3240" w:hanging="360"/>
+      </w:pPr>
+    </w:lvl>
+    <w:lvl w:ilvl="4" w:tplc="FFFFFFFF" w:tentative="1">
+      <w:start w:val="1"/>
+      <w:numFmt w:val="lowerLetter"/>
+      <w:lvlText w:val="%5."/>
+      <w:lvlJc w:val="left"/>
+      <w:pPr>
+        <w:ind w:left="3960" w:hanging="360"/>
+      </w:pPr>
+    </w:lvl>
+    <w:lvl w:ilvl="5" w:tplc="FFFFFFFF" w:tentative="1">
+      <w:start w:val="1"/>
+      <w:numFmt w:val="lowerRoman"/>
+      <w:lvlText w:val="%6."/>
+      <w:lvlJc w:val="right"/>
+      <w:pPr>
+        <w:ind w:left="4680" w:hanging="180"/>
+      </w:pPr>
+    </w:lvl>
+    <w:lvl w:ilvl="6" w:tplc="FFFFFFFF" w:tentative="1">
+      <w:start w:val="1"/>
+      <w:numFmt w:val="decimal"/>
+      <w:lvlText w:val="%7."/>
+      <w:lvlJc w:val="left"/>
+      <w:pPr>
+        <w:ind w:left="5400" w:hanging="360"/>
+      </w:pPr>
+    </w:lvl>
+    <w:lvl w:ilvl="7" w:tplc="FFFFFFFF" w:tentative="1">
+      <w:start w:val="1"/>
+      <w:numFmt w:val="lowerLetter"/>
+      <w:lvlText w:val="%8."/>
+      <w:lvlJc w:val="left"/>
+      <w:pPr>
+        <w:ind w:left="6120" w:hanging="360"/>
+      </w:pPr>
+    </w:lvl>
+    <w:lvl w:ilvl="8" w:tplc="FFFFFFFF" w:tentative="1">
+      <w:start w:val="1"/>
+      <w:numFmt w:val="lowerRoman"/>
+      <w:lvlText w:val="%9."/>
+      <w:lvlJc w:val="right"/>
+      <w:pPr>
+        <w:ind w:left="6840" w:hanging="180"/>
+      </w:pPr>
+    </w:lvl>
+  </w:abstractNum>
+  <w:abstractNum w:abstractNumId="8" w15:restartNumberingAfterBreak="0">
+    <w:nsid w:val="21C960FC"/>
+    <w:multiLevelType w:val="multilevel"/>
+    <w:tmpl w:val="FBC09AF0"/>
+    <w:lvl w:ilvl="0">
+      <w:start w:val="36"/>
+      <w:numFmt w:val="decimal"/>
+      <w:lvlText w:val="%1."/>
+      <w:lvlJc w:val="left"/>
+      <w:pPr>
+        <w:tabs>
+          <w:tab w:val="num" w:pos="720"/>
+        </w:tabs>
+        <w:ind w:left="720" w:hanging="360"/>
+      </w:pPr>
+    </w:lvl>
+    <w:lvl w:ilvl="1">
+      <w:start w:val="1"/>
+      <w:numFmt w:val="bullet"/>
+      <w:lvlText w:val="o"/>
+      <w:lvlJc w:val="left"/>
+      <w:pPr>
+        <w:tabs>
+          <w:tab w:val="num" w:pos="1440"/>
+        </w:tabs>
+        <w:ind w:left="1440" w:hanging="360"/>
+      </w:pPr>
+      <w:rPr>
+        <w:rFonts w:ascii="Courier New" w:hAnsi="Courier New" w:hint="default"/>
+        <w:sz w:val="20"/>
+      </w:rPr>
+    </w:lvl>
+    <w:lvl w:ilvl="2" w:tentative="1">
+      <w:start w:val="1"/>
+      <w:numFmt w:val="decimal"/>
+      <w:lvlText w:val="%3."/>
+      <w:lvlJc w:val="left"/>
+      <w:pPr>
+        <w:tabs>
+          <w:tab w:val="num" w:pos="2160"/>
+        </w:tabs>
+        <w:ind w:left="2160" w:hanging="360"/>
+      </w:pPr>
+    </w:lvl>
+    <w:lvl w:ilvl="3" w:tentative="1">
+      <w:start w:val="1"/>
+      <w:numFmt w:val="decimal"/>
+      <w:lvlText w:val="%4."/>
+      <w:lvlJc w:val="left"/>
+      <w:pPr>
+        <w:tabs>
+          <w:tab w:val="num" w:pos="2880"/>
+        </w:tabs>
+        <w:ind w:left="2880" w:hanging="360"/>
+      </w:pPr>
+    </w:lvl>
+    <w:lvl w:ilvl="4" w:tentative="1">
+      <w:start w:val="1"/>
+      <w:numFmt w:val="decimal"/>
+      <w:lvlText w:val="%5."/>
+      <w:lvlJc w:val="left"/>
+      <w:pPr>
+        <w:tabs>
+          <w:tab w:val="num" w:pos="3600"/>
+        </w:tabs>
+        <w:ind w:left="3600" w:hanging="360"/>
+      </w:pPr>
+    </w:lvl>
+    <w:lvl w:ilvl="5" w:tentative="1">
+      <w:start w:val="1"/>
+      <w:numFmt w:val="decimal"/>
+      <w:lvlText w:val="%6."/>
+      <w:lvlJc w:val="left"/>
+      <w:pPr>
+        <w:tabs>
+          <w:tab w:val="num" w:pos="4320"/>
+        </w:tabs>
+        <w:ind w:left="4320" w:hanging="360"/>
+      </w:pPr>
+    </w:lvl>
+    <w:lvl w:ilvl="6" w:tentative="1">
+      <w:start w:val="1"/>
+      <w:numFmt w:val="decimal"/>
+      <w:lvlText w:val="%7."/>
+      <w:lvlJc w:val="left"/>
+      <w:pPr>
+        <w:tabs>
+          <w:tab w:val="num" w:pos="5040"/>
+        </w:tabs>
+        <w:ind w:left="5040" w:hanging="360"/>
+      </w:pPr>
+    </w:lvl>
+    <w:lvl w:ilvl="7" w:tentative="1">
+      <w:start w:val="1"/>
+      <w:numFmt w:val="decimal"/>
+      <w:lvlText w:val="%8."/>
+      <w:lvlJc w:val="left"/>
+      <w:pPr>
+        <w:tabs>
+          <w:tab w:val="num" w:pos="5760"/>
+        </w:tabs>
+        <w:ind w:left="5760" w:hanging="360"/>
+      </w:pPr>
+    </w:lvl>
+    <w:lvl w:ilvl="8" w:tentative="1">
+      <w:start w:val="1"/>
+      <w:numFmt w:val="decimal"/>
+      <w:lvlText w:val="%9."/>
+      <w:lvlJc w:val="left"/>
+      <w:pPr>
+        <w:tabs>
+          <w:tab w:val="num" w:pos="6480"/>
+        </w:tabs>
+        <w:ind w:left="6480" w:hanging="360"/>
+      </w:pPr>
+    </w:lvl>
+  </w:abstractNum>
+  <w:abstractNum w:abstractNumId="9" w15:restartNumberingAfterBreak="0">
+    <w:nsid w:val="24256365"/>
+    <w:multiLevelType w:val="multilevel"/>
+    <w:tmpl w:val="F15E621E"/>
+    <w:lvl w:ilvl="0">
+      <w:start w:val="1"/>
+      <w:numFmt w:val="decimal"/>
+      <w:lvlText w:val="%1."/>
+      <w:lvlJc w:val="left"/>
+      <w:pPr>
+        <w:tabs>
+          <w:tab w:val="num" w:pos="720"/>
+        </w:tabs>
+        <w:ind w:left="720" w:hanging="360"/>
+      </w:pPr>
+    </w:lvl>
+    <w:lvl w:ilvl="1">
+      <w:start w:val="1"/>
+      <w:numFmt w:val="bullet"/>
+      <w:lvlText w:val="o"/>
+      <w:lvlJc w:val="left"/>
+      <w:pPr>
+        <w:tabs>
+          <w:tab w:val="num" w:pos="1440"/>
+        </w:tabs>
+        <w:ind w:left="1440" w:hanging="360"/>
+      </w:pPr>
+      <w:rPr>
+        <w:rFonts w:ascii="Courier New" w:hAnsi="Courier New" w:hint="default"/>
+        <w:sz w:val="20"/>
+      </w:rPr>
+    </w:lvl>
+    <w:lvl w:ilvl="2" w:tentative="1">
+      <w:start w:val="1"/>
+      <w:numFmt w:val="decimal"/>
+      <w:lvlText w:val="%3."/>
+      <w:lvlJc w:val="left"/>
+      <w:pPr>
+        <w:tabs>
+          <w:tab w:val="num" w:pos="2160"/>
+        </w:tabs>
+        <w:ind w:left="2160" w:hanging="360"/>
+      </w:pPr>
+    </w:lvl>
+    <w:lvl w:ilvl="3" w:tentative="1">
+      <w:start w:val="1"/>
+      <w:numFmt w:val="decimal"/>
+      <w:lvlText w:val="%4."/>
+      <w:lvlJc w:val="left"/>
+      <w:pPr>
+        <w:tabs>
+          <w:tab w:val="num" w:pos="2880"/>
+        </w:tabs>
+        <w:ind w:left="2880" w:hanging="360"/>
+      </w:pPr>
+    </w:lvl>
+    <w:lvl w:ilvl="4" w:tentative="1">
+      <w:start w:val="1"/>
+      <w:numFmt w:val="decimal"/>
+      <w:lvlText w:val="%5."/>
+      <w:lvlJc w:val="left"/>
+      <w:pPr>
+        <w:tabs>
+          <w:tab w:val="num" w:pos="3600"/>
+        </w:tabs>
+        <w:ind w:left="3600" w:hanging="360"/>
+      </w:pPr>
+    </w:lvl>
+    <w:lvl w:ilvl="5" w:tentative="1">
+      <w:start w:val="1"/>
+      <w:numFmt w:val="decimal"/>
+      <w:lvlText w:val="%6."/>
+      <w:lvlJc w:val="left"/>
+      <w:pPr>
+        <w:tabs>
+          <w:tab w:val="num" w:pos="4320"/>
+        </w:tabs>
+        <w:ind w:left="4320" w:hanging="360"/>
+      </w:pPr>
+    </w:lvl>
+    <w:lvl w:ilvl="6" w:tentative="1">
+      <w:start w:val="1"/>
+      <w:numFmt w:val="decimal"/>
+      <w:lvlText w:val="%7."/>
+      <w:lvlJc w:val="left"/>
+      <w:pPr>
+        <w:tabs>
+          <w:tab w:val="num" w:pos="5040"/>
+        </w:tabs>
+        <w:ind w:left="5040" w:hanging="360"/>
+      </w:pPr>
+    </w:lvl>
+    <w:lvl w:ilvl="7" w:tentative="1">
+      <w:start w:val="1"/>
+      <w:numFmt w:val="decimal"/>
+      <w:lvlText w:val="%8."/>
+      <w:lvlJc w:val="left"/>
+      <w:pPr>
+        <w:tabs>
+          <w:tab w:val="num" w:pos="5760"/>
+        </w:tabs>
+        <w:ind w:left="5760" w:hanging="360"/>
+      </w:pPr>
+    </w:lvl>
+    <w:lvl w:ilvl="8" w:tentative="1">
+      <w:start w:val="1"/>
+      <w:numFmt w:val="decimal"/>
+      <w:lvlText w:val="%9."/>
+      <w:lvlJc w:val="left"/>
+      <w:pPr>
+        <w:tabs>
+          <w:tab w:val="num" w:pos="6480"/>
+        </w:tabs>
+        <w:ind w:left="6480" w:hanging="360"/>
+      </w:pPr>
+    </w:lvl>
+  </w:abstractNum>
+  <w:abstractNum w:abstractNumId="10" w15:restartNumberingAfterBreak="0">
+    <w:nsid w:val="26803A66"/>
+    <w:multiLevelType w:val="hybridMultilevel"/>
+    <w:tmpl w:val="B5BA1EAE"/>
+    <w:lvl w:ilvl="0" w:tplc="7DB27DEE">
+      <w:start w:val="6"/>
+      <w:numFmt w:val="decimal"/>
+      <w:lvlText w:val="%1."/>
+      <w:lvlJc w:val="left"/>
+      <w:pPr>
+        <w:ind w:left="720" w:hanging="360"/>
+      </w:pPr>
+      <w:rPr>
+        <w:rFonts w:hint="default"/>
+      </w:rPr>
+    </w:lvl>
+    <w:lvl w:ilvl="1" w:tplc="04090019">
+      <w:start w:val="1"/>
+      <w:numFmt w:val="lowerLetter"/>
+      <w:lvlText w:val="%2."/>
+      <w:lvlJc w:val="left"/>
+      <w:pPr>
+        <w:ind w:left="1440" w:hanging="360"/>
+      </w:pPr>
+    </w:lvl>
+    <w:lvl w:ilvl="2" w:tplc="0409001B" w:tentative="1">
+      <w:start w:val="1"/>
+      <w:numFmt w:val="lowerRoman"/>
+      <w:lvlText w:val="%3."/>
+      <w:lvlJc w:val="right"/>
+      <w:pPr>
+        <w:ind w:left="2160" w:hanging="180"/>
+      </w:pPr>
+    </w:lvl>
+    <w:lvl w:ilvl="3" w:tplc="0409000F" w:tentative="1">
+      <w:start w:val="1"/>
+      <w:numFmt w:val="decimal"/>
+      <w:lvlText w:val="%4."/>
+      <w:lvlJc w:val="left"/>
+      <w:pPr>
+        <w:ind w:left="2880" w:hanging="360"/>
+      </w:pPr>
+    </w:lvl>
+    <w:lvl w:ilvl="4" w:tplc="04090019" w:tentative="1">
+      <w:start w:val="1"/>
+      <w:numFmt w:val="lowerLetter"/>
+      <w:lvlText w:val="%5."/>
+      <w:lvlJc w:val="left"/>
+      <w:pPr>
+        <w:ind w:left="3600" w:hanging="360"/>
+      </w:pPr>
+    </w:lvl>
+    <w:lvl w:ilvl="5" w:tplc="0409001B" w:tentative="1">
+      <w:start w:val="1"/>
+      <w:numFmt w:val="lowerRoman"/>
+      <w:lvlText w:val="%6."/>
+      <w:lvlJc w:val="right"/>
+      <w:pPr>
+        <w:ind w:left="4320" w:hanging="180"/>
+      </w:pPr>
+    </w:lvl>
+    <w:lvl w:ilvl="6" w:tplc="0409000F" w:tentative="1">
+      <w:start w:val="1"/>
+      <w:numFmt w:val="decimal"/>
+      <w:lvlText w:val="%7."/>
+      <w:lvlJc w:val="left"/>
+      <w:pPr>
+        <w:ind w:left="5040" w:hanging="360"/>
+      </w:pPr>
+    </w:lvl>
+    <w:lvl w:ilvl="7" w:tplc="04090019" w:tentative="1">
+      <w:start w:val="1"/>
+      <w:numFmt w:val="lowerLetter"/>
+      <w:lvlText w:val="%8."/>
+      <w:lvlJc w:val="left"/>
+      <w:pPr>
+        <w:ind w:left="5760" w:hanging="360"/>
+      </w:pPr>
+    </w:lvl>
+    <w:lvl w:ilvl="8" w:tplc="0409001B" w:tentative="1">
+      <w:start w:val="1"/>
+      <w:numFmt w:val="lowerRoman"/>
+      <w:lvlText w:val="%9."/>
+      <w:lvlJc w:val="right"/>
+      <w:pPr>
+        <w:ind w:left="6480" w:hanging="180"/>
+      </w:pPr>
+    </w:lvl>
+  </w:abstractNum>
+  <w:abstractNum w:abstractNumId="11" w15:restartNumberingAfterBreak="0">
+    <w:nsid w:val="3DC61CAF"/>
+    <w:multiLevelType w:val="hybridMultilevel"/>
+    <w:tmpl w:val="3828D672"/>
+    <w:lvl w:ilvl="0" w:tplc="04090017">
+      <w:start w:val="1"/>
+      <w:numFmt w:val="lowerLetter"/>
+      <w:lvlText w:val="%1)"/>
+      <w:lvlJc w:val="left"/>
+      <w:pPr>
+        <w:ind w:left="720" w:hanging="360"/>
+      </w:pPr>
+    </w:lvl>
+    <w:lvl w:ilvl="1" w:tplc="04090019" w:tentative="1">
+      <w:start w:val="1"/>
+      <w:numFmt w:val="lowerLetter"/>
+      <w:lvlText w:val="%2."/>
+      <w:lvlJc w:val="left"/>
+      <w:pPr>
+        <w:ind w:left="1440" w:hanging="360"/>
+      </w:pPr>
+    </w:lvl>
+    <w:lvl w:ilvl="2" w:tplc="0409001B" w:tentative="1">
+      <w:start w:val="1"/>
+      <w:numFmt w:val="lowerRoman"/>
+      <w:lvlText w:val="%3."/>
+      <w:lvlJc w:val="right"/>
+      <w:pPr>
+        <w:ind w:left="2160" w:hanging="180"/>
+      </w:pPr>
+    </w:lvl>
+    <w:lvl w:ilvl="3" w:tplc="0409000F" w:tentative="1">
+      <w:start w:val="1"/>
+      <w:numFmt w:val="decimal"/>
+      <w:lvlText w:val="%4."/>
+      <w:lvlJc w:val="left"/>
+      <w:pPr>
+        <w:ind w:left="2880" w:hanging="360"/>
+      </w:pPr>
+    </w:lvl>
+    <w:lvl w:ilvl="4" w:tplc="04090019" w:tentative="1">
+      <w:start w:val="1"/>
+      <w:numFmt w:val="lowerLetter"/>
+      <w:lvlText w:val="%5."/>
+      <w:lvlJc w:val="left"/>
+      <w:pPr>
+        <w:ind w:left="3600" w:hanging="360"/>
+      </w:pPr>
+    </w:lvl>
+    <w:lvl w:ilvl="5" w:tplc="0409001B" w:tentative="1">
+      <w:start w:val="1"/>
+      <w:numFmt w:val="lowerRoman"/>
+      <w:lvlText w:val="%6."/>
+      <w:lvlJc w:val="right"/>
+      <w:pPr>
+        <w:ind w:left="4320" w:hanging="180"/>
+      </w:pPr>
+    </w:lvl>
+    <w:lvl w:ilvl="6" w:tplc="0409000F" w:tentative="1">
+      <w:start w:val="1"/>
+      <w:numFmt w:val="decimal"/>
+      <w:lvlText w:val="%7."/>
+      <w:lvlJc w:val="left"/>
+      <w:pPr>
+        <w:ind w:left="5040" w:hanging="360"/>
+      </w:pPr>
+    </w:lvl>
+    <w:lvl w:ilvl="7" w:tplc="04090019" w:tentative="1">
+      <w:start w:val="1"/>
+      <w:numFmt w:val="lowerLetter"/>
+      <w:lvlText w:val="%8."/>
+      <w:lvlJc w:val="left"/>
+      <w:pPr>
+        <w:ind w:left="5760" w:hanging="360"/>
+      </w:pPr>
+    </w:lvl>
+    <w:lvl w:ilvl="8" w:tplc="0409001B" w:tentative="1">
+      <w:start w:val="1"/>
+      <w:numFmt w:val="lowerRoman"/>
+      <w:lvlText w:val="%9."/>
+      <w:lvlJc w:val="right"/>
+      <w:pPr>
+        <w:ind w:left="6480" w:hanging="180"/>
+      </w:pPr>
+    </w:lvl>
+  </w:abstractNum>
+  <w:abstractNum w:abstractNumId="12" w15:restartNumberingAfterBreak="0">
     <w:nsid w:val="48621501"/>
     <w:multiLevelType w:val="hybridMultilevel"/>
     <w:tmpl w:val="7A0C9AF6"/>
@@ -460,7 +3936,7 @@
       </w:pPr>
     </w:lvl>
   </w:abstractNum>
-  <w:abstractNum w:abstractNumId="2" w15:restartNumberingAfterBreak="0">
+  <w:abstractNum w:abstractNumId="13" w15:restartNumberingAfterBreak="0">
     <w:nsid w:val="48966936"/>
     <w:multiLevelType w:val="hybridMultilevel"/>
     <w:tmpl w:val="952A0C30"/>
@@ -549,7 +4025,210 @@
       </w:pPr>
     </w:lvl>
   </w:abstractNum>
-  <w:abstractNum w:abstractNumId="3" w15:restartNumberingAfterBreak="0">
+  <w:abstractNum w:abstractNumId="14" w15:restartNumberingAfterBreak="0">
+    <w:nsid w:val="4A770CA2"/>
+    <w:multiLevelType w:val="hybridMultilevel"/>
+    <w:tmpl w:val="93861E0A"/>
+    <w:lvl w:ilvl="0" w:tplc="04090017">
+      <w:start w:val="1"/>
+      <w:numFmt w:val="lowerLetter"/>
+      <w:lvlText w:val="%1)"/>
+      <w:lvlJc w:val="left"/>
+      <w:pPr>
+        <w:ind w:left="720" w:hanging="360"/>
+      </w:pPr>
+    </w:lvl>
+    <w:lvl w:ilvl="1" w:tplc="04090019" w:tentative="1">
+      <w:start w:val="1"/>
+      <w:numFmt w:val="lowerLetter"/>
+      <w:lvlText w:val="%2."/>
+      <w:lvlJc w:val="left"/>
+      <w:pPr>
+        <w:ind w:left="1440" w:hanging="360"/>
+      </w:pPr>
+    </w:lvl>
+    <w:lvl w:ilvl="2" w:tplc="0409001B" w:tentative="1">
+      <w:start w:val="1"/>
+      <w:numFmt w:val="lowerRoman"/>
+      <w:lvlText w:val="%3."/>
+      <w:lvlJc w:val="right"/>
+      <w:pPr>
+        <w:ind w:left="2160" w:hanging="180"/>
+      </w:pPr>
+    </w:lvl>
+    <w:lvl w:ilvl="3" w:tplc="0409000F" w:tentative="1">
+      <w:start w:val="1"/>
+      <w:numFmt w:val="decimal"/>
+      <w:lvlText w:val="%4."/>
+      <w:lvlJc w:val="left"/>
+      <w:pPr>
+        <w:ind w:left="2880" w:hanging="360"/>
+      </w:pPr>
+    </w:lvl>
+    <w:lvl w:ilvl="4" w:tplc="04090019" w:tentative="1">
+      <w:start w:val="1"/>
+      <w:numFmt w:val="lowerLetter"/>
+      <w:lvlText w:val="%5."/>
+      <w:lvlJc w:val="left"/>
+      <w:pPr>
+        <w:ind w:left="3600" w:hanging="360"/>
+      </w:pPr>
+    </w:lvl>
+    <w:lvl w:ilvl="5" w:tplc="0409001B" w:tentative="1">
+      <w:start w:val="1"/>
+      <w:numFmt w:val="lowerRoman"/>
+      <w:lvlText w:val="%6."/>
+      <w:lvlJc w:val="right"/>
+      <w:pPr>
+        <w:ind w:left="4320" w:hanging="180"/>
+      </w:pPr>
+    </w:lvl>
+    <w:lvl w:ilvl="6" w:tplc="0409000F" w:tentative="1">
+      <w:start w:val="1"/>
+      <w:numFmt w:val="decimal"/>
+      <w:lvlText w:val="%7."/>
+      <w:lvlJc w:val="left"/>
+      <w:pPr>
+        <w:ind w:left="5040" w:hanging="360"/>
+      </w:pPr>
+    </w:lvl>
+    <w:lvl w:ilvl="7" w:tplc="04090019" w:tentative="1">
+      <w:start w:val="1"/>
+      <w:numFmt w:val="lowerLetter"/>
+      <w:lvlText w:val="%8."/>
+      <w:lvlJc w:val="left"/>
+      <w:pPr>
+        <w:ind w:left="5760" w:hanging="360"/>
+      </w:pPr>
+    </w:lvl>
+    <w:lvl w:ilvl="8" w:tplc="0409001B" w:tentative="1">
+      <w:start w:val="1"/>
+      <w:numFmt w:val="lowerRoman"/>
+      <w:lvlText w:val="%9."/>
+      <w:lvlJc w:val="right"/>
+      <w:pPr>
+        <w:ind w:left="6480" w:hanging="180"/>
+      </w:pPr>
+    </w:lvl>
+  </w:abstractNum>
+  <w:abstractNum w:abstractNumId="15" w15:restartNumberingAfterBreak="0">
+    <w:nsid w:val="4E5C585B"/>
+    <w:multiLevelType w:val="multilevel"/>
+    <w:tmpl w:val="D710F7BE"/>
+    <w:lvl w:ilvl="0">
+      <w:start w:val="13"/>
+      <w:numFmt w:val="decimal"/>
+      <w:lvlText w:val="%1."/>
+      <w:lvlJc w:val="left"/>
+      <w:pPr>
+        <w:tabs>
+          <w:tab w:val="num" w:pos="720"/>
+        </w:tabs>
+        <w:ind w:left="720" w:hanging="360"/>
+      </w:pPr>
+    </w:lvl>
+    <w:lvl w:ilvl="1">
+      <w:start w:val="1"/>
+      <w:numFmt w:val="bullet"/>
+      <w:lvlText w:val="o"/>
+      <w:lvlJc w:val="left"/>
+      <w:pPr>
+        <w:tabs>
+          <w:tab w:val="num" w:pos="1440"/>
+        </w:tabs>
+        <w:ind w:left="1440" w:hanging="360"/>
+      </w:pPr>
+      <w:rPr>
+        <w:rFonts w:ascii="Courier New" w:hAnsi="Courier New" w:hint="default"/>
+        <w:sz w:val="20"/>
+      </w:rPr>
+    </w:lvl>
+    <w:lvl w:ilvl="2" w:tentative="1">
+      <w:start w:val="1"/>
+      <w:numFmt w:val="decimal"/>
+      <w:lvlText w:val="%3."/>
+      <w:lvlJc w:val="left"/>
+      <w:pPr>
+        <w:tabs>
+          <w:tab w:val="num" w:pos="2160"/>
+        </w:tabs>
+        <w:ind w:left="2160" w:hanging="360"/>
+      </w:pPr>
+    </w:lvl>
+    <w:lvl w:ilvl="3" w:tentative="1">
+      <w:start w:val="1"/>
+      <w:numFmt w:val="decimal"/>
+      <w:lvlText w:val="%4."/>
+      <w:lvlJc w:val="left"/>
+      <w:pPr>
+        <w:tabs>
+          <w:tab w:val="num" w:pos="2880"/>
+        </w:tabs>
+        <w:ind w:left="2880" w:hanging="360"/>
+      </w:pPr>
+    </w:lvl>
+    <w:lvl w:ilvl="4" w:tentative="1">
+      <w:start w:val="1"/>
+      <w:numFmt w:val="decimal"/>
+      <w:lvlText w:val="%5."/>
+      <w:lvlJc w:val="left"/>
+      <w:pPr>
+        <w:tabs>
+          <w:tab w:val="num" w:pos="3600"/>
+        </w:tabs>
+        <w:ind w:left="3600" w:hanging="360"/>
+      </w:pPr>
+    </w:lvl>
+    <w:lvl w:ilvl="5" w:tentative="1">
+      <w:start w:val="1"/>
+      <w:numFmt w:val="decimal"/>
+      <w:lvlText w:val="%6."/>
+      <w:lvlJc w:val="left"/>
+      <w:pPr>
+        <w:tabs>
+          <w:tab w:val="num" w:pos="4320"/>
+        </w:tabs>
+        <w:ind w:left="4320" w:hanging="360"/>
+      </w:pPr>
+    </w:lvl>
+    <w:lvl w:ilvl="6" w:tentative="1">
+      <w:start w:val="1"/>
+      <w:numFmt w:val="decimal"/>
+      <w:lvlText w:val="%7."/>
+      <w:lvlJc w:val="left"/>
+      <w:pPr>
+        <w:tabs>
+          <w:tab w:val="num" w:pos="5040"/>
+        </w:tabs>
+        <w:ind w:left="5040" w:hanging="360"/>
+      </w:pPr>
+    </w:lvl>
+    <w:lvl w:ilvl="7" w:tentative="1">
+      <w:start w:val="1"/>
+      <w:numFmt w:val="decimal"/>
+      <w:lvlText w:val="%8."/>
+      <w:lvlJc w:val="left"/>
+      <w:pPr>
+        <w:tabs>
+          <w:tab w:val="num" w:pos="5760"/>
+        </w:tabs>
+        <w:ind w:left="5760" w:hanging="360"/>
+      </w:pPr>
+    </w:lvl>
+    <w:lvl w:ilvl="8" w:tentative="1">
+      <w:start w:val="1"/>
+      <w:numFmt w:val="decimal"/>
+      <w:lvlText w:val="%9."/>
+      <w:lvlJc w:val="left"/>
+      <w:pPr>
+        <w:tabs>
+          <w:tab w:val="num" w:pos="6480"/>
+        </w:tabs>
+        <w:ind w:left="6480" w:hanging="360"/>
+      </w:pPr>
+    </w:lvl>
+  </w:abstractNum>
+  <w:abstractNum w:abstractNumId="16" w15:restartNumberingAfterBreak="0">
     <w:nsid w:val="50A93465"/>
     <w:multiLevelType w:val="hybridMultilevel"/>
     <w:tmpl w:val="62B636F0"/>
@@ -638,7 +4317,7 @@
       </w:pPr>
     </w:lvl>
   </w:abstractNum>
-  <w:abstractNum w:abstractNumId="4" w15:restartNumberingAfterBreak="0">
+  <w:abstractNum w:abstractNumId="17" w15:restartNumberingAfterBreak="0">
     <w:nsid w:val="56217601"/>
     <w:multiLevelType w:val="hybridMultilevel"/>
     <w:tmpl w:val="D6146C32"/>
@@ -727,7 +4406,96 @@
       </w:pPr>
     </w:lvl>
   </w:abstractNum>
-  <w:abstractNum w:abstractNumId="5" w15:restartNumberingAfterBreak="0">
+  <w:abstractNum w:abstractNumId="18" w15:restartNumberingAfterBreak="0">
+    <w:nsid w:val="5A7326C5"/>
+    <w:multiLevelType w:val="hybridMultilevel"/>
+    <w:tmpl w:val="5CCEB1E2"/>
+    <w:lvl w:ilvl="0" w:tplc="E864F1A2">
+      <w:start w:val="6"/>
+      <w:numFmt w:val="decimal"/>
+      <w:lvlText w:val="%1."/>
+      <w:lvlJc w:val="left"/>
+      <w:pPr>
+        <w:ind w:left="720" w:hanging="360"/>
+      </w:pPr>
+      <w:rPr>
+        <w:rFonts w:hint="default"/>
+      </w:rPr>
+    </w:lvl>
+    <w:lvl w:ilvl="1" w:tplc="04090019" w:tentative="1">
+      <w:start w:val="1"/>
+      <w:numFmt w:val="lowerLetter"/>
+      <w:lvlText w:val="%2."/>
+      <w:lvlJc w:val="left"/>
+      <w:pPr>
+        <w:ind w:left="1440" w:hanging="360"/>
+      </w:pPr>
+    </w:lvl>
+    <w:lvl w:ilvl="2" w:tplc="0409001B" w:tentative="1">
+      <w:start w:val="1"/>
+      <w:numFmt w:val="lowerRoman"/>
+      <w:lvlText w:val="%3."/>
+      <w:lvlJc w:val="right"/>
+      <w:pPr>
+        <w:ind w:left="2160" w:hanging="180"/>
+      </w:pPr>
+    </w:lvl>
+    <w:lvl w:ilvl="3" w:tplc="0409000F" w:tentative="1">
+      <w:start w:val="1"/>
+      <w:numFmt w:val="decimal"/>
+      <w:lvlText w:val="%4."/>
+      <w:lvlJc w:val="left"/>
+      <w:pPr>
+        <w:ind w:left="2880" w:hanging="360"/>
+      </w:pPr>
+    </w:lvl>
+    <w:lvl w:ilvl="4" w:tplc="04090019" w:tentative="1">
+      <w:start w:val="1"/>
+      <w:numFmt w:val="lowerLetter"/>
+      <w:lvlText w:val="%5."/>
+      <w:lvlJc w:val="left"/>
+      <w:pPr>
+        <w:ind w:left="3600" w:hanging="360"/>
+      </w:pPr>
+    </w:lvl>
+    <w:lvl w:ilvl="5" w:tplc="0409001B" w:tentative="1">
+      <w:start w:val="1"/>
+      <w:numFmt w:val="lowerRoman"/>
+      <w:lvlText w:val="%6."/>
+      <w:lvlJc w:val="right"/>
+      <w:pPr>
+        <w:ind w:left="4320" w:hanging="180"/>
+      </w:pPr>
+    </w:lvl>
+    <w:lvl w:ilvl="6" w:tplc="0409000F" w:tentative="1">
+      <w:start w:val="1"/>
+      <w:numFmt w:val="decimal"/>
+      <w:lvlText w:val="%7."/>
+      <w:lvlJc w:val="left"/>
+      <w:pPr>
+        <w:ind w:left="5040" w:hanging="360"/>
+      </w:pPr>
+    </w:lvl>
+    <w:lvl w:ilvl="7" w:tplc="04090019" w:tentative="1">
+      <w:start w:val="1"/>
+      <w:numFmt w:val="lowerLetter"/>
+      <w:lvlText w:val="%8."/>
+      <w:lvlJc w:val="left"/>
+      <w:pPr>
+        <w:ind w:left="5760" w:hanging="360"/>
+      </w:pPr>
+    </w:lvl>
+    <w:lvl w:ilvl="8" w:tplc="0409001B" w:tentative="1">
+      <w:start w:val="1"/>
+      <w:numFmt w:val="lowerRoman"/>
+      <w:lvlText w:val="%9."/>
+      <w:lvlJc w:val="right"/>
+      <w:pPr>
+        <w:ind w:left="6480" w:hanging="180"/>
+      </w:pPr>
+    </w:lvl>
+  </w:abstractNum>
+  <w:abstractNum w:abstractNumId="19" w15:restartNumberingAfterBreak="0">
     <w:nsid w:val="5D3E637B"/>
     <w:multiLevelType w:val="hybridMultilevel"/>
     <w:tmpl w:val="631A578C"/>
@@ -816,7 +4584,7 @@
       </w:pPr>
     </w:lvl>
   </w:abstractNum>
-  <w:abstractNum w:abstractNumId="6" w15:restartNumberingAfterBreak="0">
+  <w:abstractNum w:abstractNumId="20" w15:restartNumberingAfterBreak="0">
     <w:nsid w:val="64014782"/>
     <w:multiLevelType w:val="hybridMultilevel"/>
     <w:tmpl w:val="299EEB76"/>
@@ -905,26 +4673,400 @@
       </w:pPr>
     </w:lvl>
   </w:abstractNum>
+  <w:abstractNum w:abstractNumId="21" w15:restartNumberingAfterBreak="0">
+    <w:nsid w:val="652A3E60"/>
+    <w:multiLevelType w:val="multilevel"/>
+    <w:tmpl w:val="5D16691C"/>
+    <w:lvl w:ilvl="0">
+      <w:start w:val="7"/>
+      <w:numFmt w:val="decimal"/>
+      <w:lvlText w:val="%1."/>
+      <w:lvlJc w:val="left"/>
+      <w:pPr>
+        <w:tabs>
+          <w:tab w:val="num" w:pos="720"/>
+        </w:tabs>
+        <w:ind w:left="720" w:hanging="360"/>
+      </w:pPr>
+    </w:lvl>
+    <w:lvl w:ilvl="1">
+      <w:start w:val="1"/>
+      <w:numFmt w:val="bullet"/>
+      <w:lvlText w:val="o"/>
+      <w:lvlJc w:val="left"/>
+      <w:pPr>
+        <w:tabs>
+          <w:tab w:val="num" w:pos="1440"/>
+        </w:tabs>
+        <w:ind w:left="1440" w:hanging="360"/>
+      </w:pPr>
+      <w:rPr>
+        <w:rFonts w:ascii="Courier New" w:hAnsi="Courier New" w:hint="default"/>
+        <w:sz w:val="20"/>
+      </w:rPr>
+    </w:lvl>
+    <w:lvl w:ilvl="2" w:tentative="1">
+      <w:start w:val="1"/>
+      <w:numFmt w:val="decimal"/>
+      <w:lvlText w:val="%3."/>
+      <w:lvlJc w:val="left"/>
+      <w:pPr>
+        <w:tabs>
+          <w:tab w:val="num" w:pos="2160"/>
+        </w:tabs>
+        <w:ind w:left="2160" w:hanging="360"/>
+      </w:pPr>
+    </w:lvl>
+    <w:lvl w:ilvl="3" w:tentative="1">
+      <w:start w:val="1"/>
+      <w:numFmt w:val="decimal"/>
+      <w:lvlText w:val="%4."/>
+      <w:lvlJc w:val="left"/>
+      <w:pPr>
+        <w:tabs>
+          <w:tab w:val="num" w:pos="2880"/>
+        </w:tabs>
+        <w:ind w:left="2880" w:hanging="360"/>
+      </w:pPr>
+    </w:lvl>
+    <w:lvl w:ilvl="4" w:tentative="1">
+      <w:start w:val="1"/>
+      <w:numFmt w:val="decimal"/>
+      <w:lvlText w:val="%5."/>
+      <w:lvlJc w:val="left"/>
+      <w:pPr>
+        <w:tabs>
+          <w:tab w:val="num" w:pos="3600"/>
+        </w:tabs>
+        <w:ind w:left="3600" w:hanging="360"/>
+      </w:pPr>
+    </w:lvl>
+    <w:lvl w:ilvl="5" w:tentative="1">
+      <w:start w:val="1"/>
+      <w:numFmt w:val="decimal"/>
+      <w:lvlText w:val="%6."/>
+      <w:lvlJc w:val="left"/>
+      <w:pPr>
+        <w:tabs>
+          <w:tab w:val="num" w:pos="4320"/>
+        </w:tabs>
+        <w:ind w:left="4320" w:hanging="360"/>
+      </w:pPr>
+    </w:lvl>
+    <w:lvl w:ilvl="6" w:tentative="1">
+      <w:start w:val="1"/>
+      <w:numFmt w:val="decimal"/>
+      <w:lvlText w:val="%7."/>
+      <w:lvlJc w:val="left"/>
+      <w:pPr>
+        <w:tabs>
+          <w:tab w:val="num" w:pos="5040"/>
+        </w:tabs>
+        <w:ind w:left="5040" w:hanging="360"/>
+      </w:pPr>
+    </w:lvl>
+    <w:lvl w:ilvl="7" w:tentative="1">
+      <w:start w:val="1"/>
+      <w:numFmt w:val="decimal"/>
+      <w:lvlText w:val="%8."/>
+      <w:lvlJc w:val="left"/>
+      <w:pPr>
+        <w:tabs>
+          <w:tab w:val="num" w:pos="5760"/>
+        </w:tabs>
+        <w:ind w:left="5760" w:hanging="360"/>
+      </w:pPr>
+    </w:lvl>
+    <w:lvl w:ilvl="8" w:tentative="1">
+      <w:start w:val="1"/>
+      <w:numFmt w:val="decimal"/>
+      <w:lvlText w:val="%9."/>
+      <w:lvlJc w:val="left"/>
+      <w:pPr>
+        <w:tabs>
+          <w:tab w:val="num" w:pos="6480"/>
+        </w:tabs>
+        <w:ind w:left="6480" w:hanging="360"/>
+      </w:pPr>
+    </w:lvl>
+  </w:abstractNum>
+  <w:abstractNum w:abstractNumId="22" w15:restartNumberingAfterBreak="0">
+    <w:nsid w:val="6E47673A"/>
+    <w:multiLevelType w:val="multilevel"/>
+    <w:tmpl w:val="DF72BC22"/>
+    <w:lvl w:ilvl="0">
+      <w:start w:val="19"/>
+      <w:numFmt w:val="decimal"/>
+      <w:lvlText w:val="%1."/>
+      <w:lvlJc w:val="left"/>
+      <w:pPr>
+        <w:tabs>
+          <w:tab w:val="num" w:pos="720"/>
+        </w:tabs>
+        <w:ind w:left="720" w:hanging="360"/>
+      </w:pPr>
+    </w:lvl>
+    <w:lvl w:ilvl="1">
+      <w:start w:val="1"/>
+      <w:numFmt w:val="bullet"/>
+      <w:lvlText w:val="o"/>
+      <w:lvlJc w:val="left"/>
+      <w:pPr>
+        <w:tabs>
+          <w:tab w:val="num" w:pos="1440"/>
+        </w:tabs>
+        <w:ind w:left="1440" w:hanging="360"/>
+      </w:pPr>
+      <w:rPr>
+        <w:rFonts w:ascii="Courier New" w:hAnsi="Courier New" w:hint="default"/>
+        <w:sz w:val="20"/>
+      </w:rPr>
+    </w:lvl>
+    <w:lvl w:ilvl="2" w:tentative="1">
+      <w:start w:val="1"/>
+      <w:numFmt w:val="decimal"/>
+      <w:lvlText w:val="%3."/>
+      <w:lvlJc w:val="left"/>
+      <w:pPr>
+        <w:tabs>
+          <w:tab w:val="num" w:pos="2160"/>
+        </w:tabs>
+        <w:ind w:left="2160" w:hanging="360"/>
+      </w:pPr>
+    </w:lvl>
+    <w:lvl w:ilvl="3" w:tentative="1">
+      <w:start w:val="1"/>
+      <w:numFmt w:val="decimal"/>
+      <w:lvlText w:val="%4."/>
+      <w:lvlJc w:val="left"/>
+      <w:pPr>
+        <w:tabs>
+          <w:tab w:val="num" w:pos="2880"/>
+        </w:tabs>
+        <w:ind w:left="2880" w:hanging="360"/>
+      </w:pPr>
+    </w:lvl>
+    <w:lvl w:ilvl="4" w:tentative="1">
+      <w:start w:val="1"/>
+      <w:numFmt w:val="decimal"/>
+      <w:lvlText w:val="%5."/>
+      <w:lvlJc w:val="left"/>
+      <w:pPr>
+        <w:tabs>
+          <w:tab w:val="num" w:pos="3600"/>
+        </w:tabs>
+        <w:ind w:left="3600" w:hanging="360"/>
+      </w:pPr>
+    </w:lvl>
+    <w:lvl w:ilvl="5" w:tentative="1">
+      <w:start w:val="1"/>
+      <w:numFmt w:val="decimal"/>
+      <w:lvlText w:val="%6."/>
+      <w:lvlJc w:val="left"/>
+      <w:pPr>
+        <w:tabs>
+          <w:tab w:val="num" w:pos="4320"/>
+        </w:tabs>
+        <w:ind w:left="4320" w:hanging="360"/>
+      </w:pPr>
+    </w:lvl>
+    <w:lvl w:ilvl="6" w:tentative="1">
+      <w:start w:val="1"/>
+      <w:numFmt w:val="decimal"/>
+      <w:lvlText w:val="%7."/>
+      <w:lvlJc w:val="left"/>
+      <w:pPr>
+        <w:tabs>
+          <w:tab w:val="num" w:pos="5040"/>
+        </w:tabs>
+        <w:ind w:left="5040" w:hanging="360"/>
+      </w:pPr>
+    </w:lvl>
+    <w:lvl w:ilvl="7" w:tentative="1">
+      <w:start w:val="1"/>
+      <w:numFmt w:val="decimal"/>
+      <w:lvlText w:val="%8."/>
+      <w:lvlJc w:val="left"/>
+      <w:pPr>
+        <w:tabs>
+          <w:tab w:val="num" w:pos="5760"/>
+        </w:tabs>
+        <w:ind w:left="5760" w:hanging="360"/>
+      </w:pPr>
+    </w:lvl>
+    <w:lvl w:ilvl="8" w:tentative="1">
+      <w:start w:val="1"/>
+      <w:numFmt w:val="decimal"/>
+      <w:lvlText w:val="%9."/>
+      <w:lvlJc w:val="left"/>
+      <w:pPr>
+        <w:tabs>
+          <w:tab w:val="num" w:pos="6480"/>
+        </w:tabs>
+        <w:ind w:left="6480" w:hanging="360"/>
+      </w:pPr>
+    </w:lvl>
+  </w:abstractNum>
+  <w:abstractNum w:abstractNumId="23" w15:restartNumberingAfterBreak="0">
+    <w:nsid w:val="6F950082"/>
+    <w:multiLevelType w:val="hybridMultilevel"/>
+    <w:tmpl w:val="5BECFC22"/>
+    <w:lvl w:ilvl="0" w:tplc="04090017">
+      <w:start w:val="1"/>
+      <w:numFmt w:val="lowerLetter"/>
+      <w:lvlText w:val="%1)"/>
+      <w:lvlJc w:val="left"/>
+      <w:pPr>
+        <w:ind w:left="1080" w:hanging="360"/>
+      </w:pPr>
+      <w:rPr>
+        <w:rFonts w:hint="default"/>
+      </w:rPr>
+    </w:lvl>
+    <w:lvl w:ilvl="1" w:tplc="FFFFFFFF" w:tentative="1">
+      <w:start w:val="1"/>
+      <w:numFmt w:val="lowerLetter"/>
+      <w:lvlText w:val="%2."/>
+      <w:lvlJc w:val="left"/>
+      <w:pPr>
+        <w:ind w:left="1800" w:hanging="360"/>
+      </w:pPr>
+    </w:lvl>
+    <w:lvl w:ilvl="2" w:tplc="FFFFFFFF" w:tentative="1">
+      <w:start w:val="1"/>
+      <w:numFmt w:val="lowerRoman"/>
+      <w:lvlText w:val="%3."/>
+      <w:lvlJc w:val="right"/>
+      <w:pPr>
+        <w:ind w:left="2520" w:hanging="180"/>
+      </w:pPr>
+    </w:lvl>
+    <w:lvl w:ilvl="3" w:tplc="FFFFFFFF" w:tentative="1">
+      <w:start w:val="1"/>
+      <w:numFmt w:val="decimal"/>
+      <w:lvlText w:val="%4."/>
+      <w:lvlJc w:val="left"/>
+      <w:pPr>
+        <w:ind w:left="3240" w:hanging="360"/>
+      </w:pPr>
+    </w:lvl>
+    <w:lvl w:ilvl="4" w:tplc="FFFFFFFF" w:tentative="1">
+      <w:start w:val="1"/>
+      <w:numFmt w:val="lowerLetter"/>
+      <w:lvlText w:val="%5."/>
+      <w:lvlJc w:val="left"/>
+      <w:pPr>
+        <w:ind w:left="3960" w:hanging="360"/>
+      </w:pPr>
+    </w:lvl>
+    <w:lvl w:ilvl="5" w:tplc="FFFFFFFF" w:tentative="1">
+      <w:start w:val="1"/>
+      <w:numFmt w:val="lowerRoman"/>
+      <w:lvlText w:val="%6."/>
+      <w:lvlJc w:val="right"/>
+      <w:pPr>
+        <w:ind w:left="4680" w:hanging="180"/>
+      </w:pPr>
+    </w:lvl>
+    <w:lvl w:ilvl="6" w:tplc="FFFFFFFF" w:tentative="1">
+      <w:start w:val="1"/>
+      <w:numFmt w:val="decimal"/>
+      <w:lvlText w:val="%7."/>
+      <w:lvlJc w:val="left"/>
+      <w:pPr>
+        <w:ind w:left="5400" w:hanging="360"/>
+      </w:pPr>
+    </w:lvl>
+    <w:lvl w:ilvl="7" w:tplc="FFFFFFFF" w:tentative="1">
+      <w:start w:val="1"/>
+      <w:numFmt w:val="lowerLetter"/>
+      <w:lvlText w:val="%8."/>
+      <w:lvlJc w:val="left"/>
+      <w:pPr>
+        <w:ind w:left="6120" w:hanging="360"/>
+      </w:pPr>
+    </w:lvl>
+    <w:lvl w:ilvl="8" w:tplc="FFFFFFFF" w:tentative="1">
+      <w:start w:val="1"/>
+      <w:numFmt w:val="lowerRoman"/>
+      <w:lvlText w:val="%9."/>
+      <w:lvlJc w:val="right"/>
+      <w:pPr>
+        <w:ind w:left="6840" w:hanging="180"/>
+      </w:pPr>
+    </w:lvl>
+  </w:abstractNum>
   <w:num w:numId="1" w16cid:durableId="1672758493">
+    <w:abstractNumId w:val="20"/>
+  </w:num>
+  <w:num w:numId="2" w16cid:durableId="2127655138">
+    <w:abstractNumId w:val="17"/>
+  </w:num>
+  <w:num w:numId="3" w16cid:durableId="269430688">
+    <w:abstractNumId w:val="12"/>
+  </w:num>
+  <w:num w:numId="4" w16cid:durableId="4358124">
+    <w:abstractNumId w:val="13"/>
+  </w:num>
+  <w:num w:numId="5" w16cid:durableId="1441727355">
+    <w:abstractNumId w:val="16"/>
+  </w:num>
+  <w:num w:numId="6" w16cid:durableId="358120237">
+    <w:abstractNumId w:val="19"/>
+  </w:num>
+  <w:num w:numId="7" w16cid:durableId="1949120164">
     <w:abstractNumId w:val="6"/>
   </w:num>
-  <w:num w:numId="2" w16cid:durableId="2127655138">
+  <w:num w:numId="8" w16cid:durableId="1185436943">
+    <w:abstractNumId w:val="7"/>
+  </w:num>
+  <w:num w:numId="9" w16cid:durableId="689180440">
+    <w:abstractNumId w:val="23"/>
+  </w:num>
+  <w:num w:numId="10" w16cid:durableId="1985547222">
+    <w:abstractNumId w:val="1"/>
+  </w:num>
+  <w:num w:numId="11" w16cid:durableId="1175802498">
+    <w:abstractNumId w:val="0"/>
+  </w:num>
+  <w:num w:numId="12" w16cid:durableId="1781022505">
+    <w:abstractNumId w:val="11"/>
+  </w:num>
+  <w:num w:numId="13" w16cid:durableId="158539493">
+    <w:abstractNumId w:val="18"/>
+  </w:num>
+  <w:num w:numId="14" w16cid:durableId="1898660599">
+    <w:abstractNumId w:val="10"/>
+  </w:num>
+  <w:num w:numId="15" w16cid:durableId="1206986088">
+    <w:abstractNumId w:val="14"/>
+  </w:num>
+  <w:num w:numId="16" w16cid:durableId="103426908">
+    <w:abstractNumId w:val="3"/>
+  </w:num>
+  <w:num w:numId="17" w16cid:durableId="1014959890">
+    <w:abstractNumId w:val="9"/>
+  </w:num>
+  <w:num w:numId="18" w16cid:durableId="1718386671">
+    <w:abstractNumId w:val="21"/>
+  </w:num>
+  <w:num w:numId="19" w16cid:durableId="1898936844">
+    <w:abstractNumId w:val="15"/>
+  </w:num>
+  <w:num w:numId="20" w16cid:durableId="2083793138">
+    <w:abstractNumId w:val="22"/>
+  </w:num>
+  <w:num w:numId="21" w16cid:durableId="1384675643">
+    <w:abstractNumId w:val="2"/>
+  </w:num>
+  <w:num w:numId="22" w16cid:durableId="1882785125">
+    <w:abstractNumId w:val="5"/>
+  </w:num>
+  <w:num w:numId="23" w16cid:durableId="345913314">
     <w:abstractNumId w:val="4"/>
   </w:num>
-  <w:num w:numId="3" w16cid:durableId="269430688">
-    <w:abstractNumId w:val="1"/>
-  </w:num>
-  <w:num w:numId="4" w16cid:durableId="4358124">
-    <w:abstractNumId w:val="2"/>
-  </w:num>
-  <w:num w:numId="5" w16cid:durableId="1441727355">
-    <w:abstractNumId w:val="3"/>
-  </w:num>
-  <w:num w:numId="6" w16cid:durableId="358120237">
-    <w:abstractNumId w:val="5"/>
-  </w:num>
-  <w:num w:numId="7" w16cid:durableId="1949120164">
-    <w:abstractNumId w:val="0"/>
+  <w:num w:numId="24" w16cid:durableId="1191257357">
+    <w:abstractNumId w:val="8"/>
   </w:num>
 </w:numbering>
 </file>
@@ -1845,6 +5987,54 @@
       <w:spacing w:val="5"/>
     </w:rPr>
   </w:style>
+  <w:style w:type="table" w:styleId="TableGrid">
+    <w:name w:val="Table Grid"/>
+    <w:basedOn w:val="TableNormal"/>
+    <w:uiPriority w:val="39"/>
+    <w:rsid w:val="009860D0"/>
+    <w:pPr>
+      <w:spacing w:after="0" w:line="240" w:lineRule="auto"/>
+    </w:pPr>
+    <w:tblPr>
+      <w:tblBorders>
+        <w:top w:val="single" w:sz="4" w:space="0" w:color="auto"/>
+        <w:left w:val="single" w:sz="4" w:space="0" w:color="auto"/>
+        <w:bottom w:val="single" w:sz="4" w:space="0" w:color="auto"/>
+        <w:right w:val="single" w:sz="4" w:space="0" w:color="auto"/>
+        <w:insideH w:val="single" w:sz="4" w:space="0" w:color="auto"/>
+        <w:insideV w:val="single" w:sz="4" w:space="0" w:color="auto"/>
+      </w:tblBorders>
+    </w:tblPr>
+  </w:style>
+  <w:style w:type="paragraph" w:styleId="NormalWeb">
+    <w:name w:val="Normal (Web)"/>
+    <w:basedOn w:val="Normal"/>
+    <w:uiPriority w:val="99"/>
+    <w:semiHidden/>
+    <w:unhideWhenUsed/>
+    <w:rsid w:val="00BD672F"/>
+    <w:pPr>
+      <w:spacing w:before="100" w:beforeAutospacing="1" w:after="100" w:afterAutospacing="1" w:line="240" w:lineRule="auto"/>
+    </w:pPr>
+    <w:rPr>
+      <w:rFonts w:ascii="Times New Roman" w:eastAsia="Times New Roman" w:hAnsi="Times New Roman" w:cs="Times New Roman"/>
+      <w:kern w:val="0"/>
+      <w:sz w:val="24"/>
+      <w:szCs w:val="24"/>
+      <w14:ligatures w14:val="none"/>
+    </w:rPr>
+  </w:style>
+  <w:style w:type="character" w:styleId="Strong">
+    <w:name w:val="Strong"/>
+    <w:basedOn w:val="DefaultParagraphFont"/>
+    <w:uiPriority w:val="22"/>
+    <w:qFormat/>
+    <w:rsid w:val="00BD672F"/>
+    <w:rPr>
+      <w:b/>
+      <w:bCs/>
+    </w:rPr>
+  </w:style>
 </w:styles>
 </file>
 
